--- a/Vietnamkrieg_ThemaFabian.docx
+++ b/Vietnamkrieg_ThemaFabian.docx
@@ -6,12 +6,16 @@
       <w:pPr>
         <w:spacing w:after="0" w:line="240" w:lineRule="auto"/>
         <w:rPr>
-          <w:rFonts w:ascii="Calibri" w:hAnsi="Calibri" w:cs="Calibri"/>
-        </w:rPr>
-      </w:pPr>
-      <w:r>
-        <w:rPr>
-          <w:rFonts w:ascii="Calibri" w:hAnsi="Calibri" w:cs="Calibri"/>
+          <w:rFonts w:ascii="Arial" w:hAnsi="Arial" w:cs="Arial"/>
+          <w:sz w:val="20"/>
+          <w:szCs w:val="20"/>
+        </w:rPr>
+      </w:pPr>
+      <w:r>
+        <w:rPr>
+          <w:rFonts w:ascii="Arial" w:hAnsi="Arial" w:cs="Arial"/>
+          <w:sz w:val="20"/>
+          <w:szCs w:val="20"/>
         </w:rPr>
         <w:t xml:space="preserve">Der Vietnamkrieg war eine Schlacht, welche hauptsächlich zwischen dem Land Vietnam, welches gespalten in Süd Vietnam und Nord Vietnam ist. Die Schlacht entwickelte sich jedoch schnell zu einem Stellvertreterkrieg, da sich die USA sowie die Sowjetunion in diesem Krieg einmischten. Dadurch entstand eine Situation, bei welchem die beiden Supermächte beinahe aneinandergerieten. </w:t>
       </w:r>
@@ -20,24 +24,28 @@
       <w:pPr>
         <w:spacing w:after="0" w:line="240" w:lineRule="auto"/>
         <w:rPr>
-          <w:rFonts w:ascii="Calibri" w:hAnsi="Calibri" w:cs="Calibri"/>
-        </w:rPr>
-      </w:pPr>
-    </w:p>
-    <w:p>
-      <w:pPr>
-        <w:spacing w:after="0" w:line="240" w:lineRule="auto"/>
-        <w:rPr>
-          <w:rFonts w:ascii="Arial" w:hAnsi="Arial" w:cs="Arial"/>
-          <w:color w:val="222222"/>
-          <w:sz w:val="19"/>
-          <w:szCs w:val="19"/>
-          <w:shd w:val="clear" w:color="auto" w:fill="F8F9FA"/>
-        </w:rPr>
-      </w:pPr>
-      <w:r>
-        <w:rPr>
-          <w:rFonts w:ascii="Calibri" w:hAnsi="Calibri" w:cs="Calibri"/>
+          <w:rFonts w:ascii="Arial" w:hAnsi="Arial" w:cs="Arial"/>
+          <w:sz w:val="20"/>
+          <w:szCs w:val="20"/>
+        </w:rPr>
+      </w:pPr>
+    </w:p>
+    <w:p>
+      <w:pPr>
+        <w:spacing w:after="0" w:line="240" w:lineRule="auto"/>
+        <w:rPr>
+          <w:rFonts w:ascii="Arial" w:hAnsi="Arial" w:cs="Arial"/>
+          <w:color w:val="222222"/>
+          <w:sz w:val="20"/>
+          <w:szCs w:val="20"/>
+          <w:shd w:val="clear" w:color="auto" w:fill="F8F9FA"/>
+        </w:rPr>
+      </w:pPr>
+      <w:r>
+        <w:rPr>
+          <w:rFonts w:ascii="Arial" w:hAnsi="Arial" w:cs="Arial"/>
+          <w:sz w:val="20"/>
+          <w:szCs w:val="20"/>
         </w:rPr>
         <w:t xml:space="preserve">Angefangen hat das Ganze damit, dass sich das Land in 2 Teile, in Süd sowie Nord Vietnam geteilt hat. Dabei vertreten die beiden Länder eine unterschiedliche Staatsform, welche sich grundlegend unterscheiden. Nordvietnam ist ein kommunistisches Regime vertreten, welches der Präsident </w:t>
       </w:r>
@@ -46,8 +54,8 @@
         <w:rPr>
           <w:rFonts w:ascii="Arial" w:hAnsi="Arial" w:cs="Arial"/>
           <w:color w:val="222222"/>
-          <w:sz w:val="19"/>
-          <w:szCs w:val="19"/>
+          <w:sz w:val="20"/>
+          <w:szCs w:val="20"/>
           <w:shd w:val="clear" w:color="auto" w:fill="F8F9FA"/>
         </w:rPr>
         <w:t>Hồ</w:t>
@@ -57,8 +65,8 @@
         <w:rPr>
           <w:rFonts w:ascii="Arial" w:hAnsi="Arial" w:cs="Arial"/>
           <w:color w:val="222222"/>
-          <w:sz w:val="19"/>
-          <w:szCs w:val="19"/>
+          <w:sz w:val="20"/>
+          <w:szCs w:val="20"/>
           <w:shd w:val="clear" w:color="auto" w:fill="F8F9FA"/>
         </w:rPr>
         <w:t xml:space="preserve"> </w:t>
@@ -68,8 +76,8 @@
         <w:rPr>
           <w:rFonts w:ascii="Arial" w:hAnsi="Arial" w:cs="Arial"/>
           <w:color w:val="222222"/>
-          <w:sz w:val="19"/>
-          <w:szCs w:val="19"/>
+          <w:sz w:val="20"/>
+          <w:szCs w:val="20"/>
           <w:shd w:val="clear" w:color="auto" w:fill="F8F9FA"/>
         </w:rPr>
         <w:t>Chí</w:t>
@@ -79,8 +87,8 @@
         <w:rPr>
           <w:rFonts w:ascii="Arial" w:hAnsi="Arial" w:cs="Arial"/>
           <w:color w:val="222222"/>
-          <w:sz w:val="19"/>
-          <w:szCs w:val="19"/>
+          <w:sz w:val="20"/>
+          <w:szCs w:val="20"/>
           <w:shd w:val="clear" w:color="auto" w:fill="F8F9FA"/>
         </w:rPr>
         <w:t xml:space="preserve"> Minh. Im Süden hingegen </w:t>
@@ -89,8 +97,8 @@
         <w:rPr>
           <w:rFonts w:ascii="Arial" w:hAnsi="Arial" w:cs="Arial"/>
           <w:color w:val="222222"/>
-          <w:sz w:val="19"/>
-          <w:szCs w:val="19"/>
+          <w:sz w:val="20"/>
+          <w:szCs w:val="20"/>
           <w:shd w:val="clear" w:color="auto" w:fill="F8F9FA"/>
         </w:rPr>
         <w:t>herrschte</w:t>
@@ -99,8 +107,8 @@
         <w:rPr>
           <w:rFonts w:ascii="Arial" w:hAnsi="Arial" w:cs="Arial"/>
           <w:color w:val="222222"/>
-          <w:sz w:val="19"/>
-          <w:szCs w:val="19"/>
+          <w:sz w:val="20"/>
+          <w:szCs w:val="20"/>
           <w:shd w:val="clear" w:color="auto" w:fill="F8F9FA"/>
         </w:rPr>
         <w:t xml:space="preserve"> ein Militärregim</w:t>
@@ -109,8 +117,8 @@
         <w:rPr>
           <w:rFonts w:ascii="Arial" w:hAnsi="Arial" w:cs="Arial"/>
           <w:color w:val="222222"/>
-          <w:sz w:val="19"/>
-          <w:szCs w:val="19"/>
+          <w:sz w:val="20"/>
+          <w:szCs w:val="20"/>
           <w:shd w:val="clear" w:color="auto" w:fill="F8F9FA"/>
         </w:rPr>
         <w:t>e</w:t>
@@ -122,29 +130,29 @@
         <w:rPr>
           <w:rFonts w:ascii="Arial" w:hAnsi="Arial" w:cs="Arial"/>
           <w:color w:val="222222"/>
-          <w:sz w:val="19"/>
-          <w:szCs w:val="19"/>
-          <w:shd w:val="clear" w:color="auto" w:fill="F8F9FA"/>
-        </w:rPr>
-      </w:pPr>
-    </w:p>
-    <w:p>
-      <w:pPr>
-        <w:spacing w:after="0" w:line="240" w:lineRule="auto"/>
-        <w:rPr>
-          <w:rFonts w:ascii="Arial" w:hAnsi="Arial" w:cs="Arial"/>
-          <w:color w:val="222222"/>
-          <w:sz w:val="19"/>
-          <w:szCs w:val="19"/>
-          <w:shd w:val="clear" w:color="auto" w:fill="F8F9FA"/>
-        </w:rPr>
-      </w:pPr>
-      <w:r>
-        <w:rPr>
-          <w:rFonts w:ascii="Arial" w:hAnsi="Arial" w:cs="Arial"/>
-          <w:color w:val="222222"/>
-          <w:sz w:val="19"/>
-          <w:szCs w:val="19"/>
+          <w:sz w:val="20"/>
+          <w:szCs w:val="20"/>
+          <w:shd w:val="clear" w:color="auto" w:fill="F8F9FA"/>
+        </w:rPr>
+      </w:pPr>
+    </w:p>
+    <w:p>
+      <w:pPr>
+        <w:spacing w:after="0" w:line="240" w:lineRule="auto"/>
+        <w:rPr>
+          <w:rFonts w:ascii="Arial" w:hAnsi="Arial" w:cs="Arial"/>
+          <w:color w:val="222222"/>
+          <w:sz w:val="20"/>
+          <w:szCs w:val="20"/>
+          <w:shd w:val="clear" w:color="auto" w:fill="F8F9FA"/>
+        </w:rPr>
+      </w:pPr>
+      <w:r>
+        <w:rPr>
+          <w:rFonts w:ascii="Arial" w:hAnsi="Arial" w:cs="Arial"/>
+          <w:color w:val="222222"/>
+          <w:sz w:val="20"/>
+          <w:szCs w:val="20"/>
           <w:shd w:val="clear" w:color="auto" w:fill="F8F9FA"/>
         </w:rPr>
         <w:t xml:space="preserve">Südvietnam, welches sich stark nach der Lebens- sowie </w:t>
@@ -153,8 +161,8 @@
         <w:rPr>
           <w:rFonts w:ascii="Arial" w:hAnsi="Arial" w:cs="Arial"/>
           <w:color w:val="222222"/>
-          <w:sz w:val="19"/>
-          <w:szCs w:val="19"/>
+          <w:sz w:val="20"/>
+          <w:szCs w:val="20"/>
           <w:shd w:val="clear" w:color="auto" w:fill="F8F9FA"/>
         </w:rPr>
         <w:t>Regierungsform</w:t>
@@ -163,8 +171,8 @@
         <w:rPr>
           <w:rFonts w:ascii="Arial" w:hAnsi="Arial" w:cs="Arial"/>
           <w:color w:val="222222"/>
-          <w:sz w:val="19"/>
-          <w:szCs w:val="19"/>
+          <w:sz w:val="20"/>
+          <w:szCs w:val="20"/>
           <w:shd w:val="clear" w:color="auto" w:fill="F8F9FA"/>
         </w:rPr>
         <w:t xml:space="preserve"> des Westens richtete, </w:t>
@@ -173,8 +181,8 @@
         <w:rPr>
           <w:rFonts w:ascii="Arial" w:hAnsi="Arial" w:cs="Arial"/>
           <w:color w:val="222222"/>
-          <w:sz w:val="19"/>
-          <w:szCs w:val="19"/>
+          <w:sz w:val="20"/>
+          <w:szCs w:val="20"/>
           <w:shd w:val="clear" w:color="auto" w:fill="F8F9FA"/>
         </w:rPr>
         <w:t>drohte</w:t>
@@ -183,8 +191,8 @@
         <w:rPr>
           <w:rFonts w:ascii="Arial" w:hAnsi="Arial" w:cs="Arial"/>
           <w:color w:val="222222"/>
-          <w:sz w:val="19"/>
-          <w:szCs w:val="19"/>
+          <w:sz w:val="20"/>
+          <w:szCs w:val="20"/>
           <w:shd w:val="clear" w:color="auto" w:fill="F8F9FA"/>
         </w:rPr>
         <w:t xml:space="preserve"> nun vom kommunistischen Nordvietnam unterworfen zu werden. </w:t>
@@ -196,17 +204,17 @@
         <w:rPr>
           <w:rFonts w:ascii="Arial" w:hAnsi="Arial" w:cs="Arial"/>
           <w:color w:val="222222"/>
-          <w:sz w:val="19"/>
-          <w:szCs w:val="19"/>
-          <w:shd w:val="clear" w:color="auto" w:fill="F8F9FA"/>
-        </w:rPr>
-      </w:pPr>
-      <w:r>
-        <w:rPr>
-          <w:rFonts w:ascii="Arial" w:hAnsi="Arial" w:cs="Arial"/>
-          <w:color w:val="222222"/>
-          <w:sz w:val="19"/>
-          <w:szCs w:val="19"/>
+          <w:sz w:val="20"/>
+          <w:szCs w:val="20"/>
+          <w:shd w:val="clear" w:color="auto" w:fill="F8F9FA"/>
+        </w:rPr>
+      </w:pPr>
+      <w:r>
+        <w:rPr>
+          <w:rFonts w:ascii="Arial" w:hAnsi="Arial" w:cs="Arial"/>
+          <w:color w:val="222222"/>
+          <w:sz w:val="20"/>
+          <w:szCs w:val="20"/>
           <w:shd w:val="clear" w:color="auto" w:fill="F8F9FA"/>
         </w:rPr>
         <w:t>An diesem Punkt wurde der Westen, insbesondere die USA, in den Krieg eingeweiht. Ihnen fürchtete es, dass wenn eine solche Staatsform, welche der von ihnen sehr ähnelte, umgeworfen wird, könnte dies ein Dominoeffekt verursachen. Die USA befürchtete, wenn dies geschehen wird, würden auch die übrigen Länder in Südostasien kommunistisch werden</w:t>
@@ -216,8 +224,8 @@
         <w:rPr>
           <w:rFonts w:ascii="Arial" w:hAnsi="Arial" w:cs="Arial"/>
           <w:color w:val="222222"/>
-          <w:sz w:val="19"/>
-          <w:szCs w:val="19"/>
+          <w:sz w:val="20"/>
+          <w:szCs w:val="20"/>
           <w:shd w:val="clear" w:color="auto" w:fill="F8F9FA"/>
         </w:rPr>
         <w:t>. .</w:t>
@@ -227,38 +235,18 @@
         <w:rPr>
           <w:rFonts w:ascii="Arial" w:hAnsi="Arial" w:cs="Arial"/>
           <w:color w:val="222222"/>
-          <w:sz w:val="19"/>
-          <w:szCs w:val="19"/>
-          <w:shd w:val="clear" w:color="auto" w:fill="F8F9FA"/>
-        </w:rPr>
-        <w:t xml:space="preserve"> Daher liess bereits John F Kennedy den neuen Staatsführer </w:t>
-      </w:r>
-      <w:r>
-        <w:rPr>
-          <w:rFonts w:ascii="Arial" w:hAnsi="Arial" w:cs="Arial"/>
-          <w:color w:val="222222"/>
-          <w:sz w:val="19"/>
-          <w:szCs w:val="19"/>
-          <w:shd w:val="clear" w:color="auto" w:fill="F8F9FA"/>
-        </w:rPr>
-        <w:t>Ngo Dinh Diem</w:t>
-      </w:r>
-      <w:r>
-        <w:rPr>
-          <w:rFonts w:ascii="Arial" w:hAnsi="Arial" w:cs="Arial"/>
-          <w:color w:val="222222"/>
-          <w:sz w:val="19"/>
-          <w:szCs w:val="19"/>
-          <w:shd w:val="clear" w:color="auto" w:fill="F8F9FA"/>
-        </w:rPr>
-        <w:t xml:space="preserve"> einbringen, welcher von nun an die Staatsführung von Südvietnam </w:t>
-      </w:r>
-      <w:r>
-        <w:rPr>
-          <w:rFonts w:ascii="Arial" w:hAnsi="Arial" w:cs="Arial"/>
-          <w:color w:val="222222"/>
-          <w:sz w:val="19"/>
-          <w:szCs w:val="19"/>
+          <w:sz w:val="20"/>
+          <w:szCs w:val="20"/>
+          <w:shd w:val="clear" w:color="auto" w:fill="F8F9FA"/>
+        </w:rPr>
+        <w:t xml:space="preserve"> Daher liess bereits John F Kennedy den neuen Staatsführer Ngo Dinh Diem einbringen, welcher von nun an die Staatsführung von Südvietnam </w:t>
+      </w:r>
+      <w:r>
+        <w:rPr>
+          <w:rFonts w:ascii="Arial" w:hAnsi="Arial" w:cs="Arial"/>
+          <w:color w:val="222222"/>
+          <w:sz w:val="20"/>
+          <w:szCs w:val="20"/>
           <w:shd w:val="clear" w:color="auto" w:fill="F8F9FA"/>
         </w:rPr>
         <w:t>übernehmen</w:t>
@@ -267,8 +255,8 @@
         <w:rPr>
           <w:rFonts w:ascii="Arial" w:hAnsi="Arial" w:cs="Arial"/>
           <w:color w:val="222222"/>
-          <w:sz w:val="19"/>
-          <w:szCs w:val="19"/>
+          <w:sz w:val="20"/>
+          <w:szCs w:val="20"/>
           <w:shd w:val="clear" w:color="auto" w:fill="F8F9FA"/>
         </w:rPr>
         <w:t xml:space="preserve"> sollte. Ausserdem liess er 16'000 Militärberater stationieren. Diese dienten als Beratung sowie als </w:t>
@@ -278,8 +266,8 @@
         <w:rPr>
           <w:rFonts w:ascii="Arial" w:hAnsi="Arial" w:cs="Arial"/>
           <w:color w:val="222222"/>
-          <w:sz w:val="19"/>
-          <w:szCs w:val="19"/>
+          <w:sz w:val="20"/>
+          <w:szCs w:val="20"/>
           <w:shd w:val="clear" w:color="auto" w:fill="F8F9FA"/>
         </w:rPr>
         <w:t>Entscheidugnshilfe</w:t>
@@ -289,8 +277,8 @@
         <w:rPr>
           <w:rFonts w:ascii="Arial" w:hAnsi="Arial" w:cs="Arial"/>
           <w:color w:val="222222"/>
-          <w:sz w:val="19"/>
-          <w:szCs w:val="19"/>
+          <w:sz w:val="20"/>
+          <w:szCs w:val="20"/>
           <w:shd w:val="clear" w:color="auto" w:fill="F8F9FA"/>
         </w:rPr>
         <w:t xml:space="preserve"> dem Machthaber.</w:t>
@@ -302,27 +290,29 @@
         <w:rPr>
           <w:rFonts w:ascii="Arial" w:hAnsi="Arial" w:cs="Arial"/>
           <w:color w:val="222222"/>
-          <w:sz w:val="19"/>
-          <w:szCs w:val="19"/>
-          <w:shd w:val="clear" w:color="auto" w:fill="F8F9FA"/>
-        </w:rPr>
-      </w:pPr>
-    </w:p>
-    <w:p>
-      <w:pPr>
-        <w:spacing w:after="0" w:line="240" w:lineRule="auto"/>
-        <w:rPr>
-          <w:rFonts w:ascii="Arial" w:hAnsi="Arial" w:cs="Arial"/>
-          <w:color w:val="363636"/>
-          <w:shd w:val="clear" w:color="auto" w:fill="FFFFFF"/>
-        </w:rPr>
-      </w:pPr>
-      <w:r>
-        <w:rPr>
-          <w:rFonts w:ascii="Arial" w:hAnsi="Arial" w:cs="Arial"/>
-          <w:color w:val="222222"/>
-          <w:sz w:val="19"/>
-          <w:szCs w:val="19"/>
+          <w:sz w:val="20"/>
+          <w:szCs w:val="20"/>
+          <w:shd w:val="clear" w:color="auto" w:fill="F8F9FA"/>
+        </w:rPr>
+      </w:pPr>
+    </w:p>
+    <w:p>
+      <w:pPr>
+        <w:spacing w:after="0" w:line="240" w:lineRule="auto"/>
+        <w:rPr>
+          <w:rFonts w:ascii="Arial" w:hAnsi="Arial" w:cs="Arial"/>
+          <w:color w:val="363636"/>
+          <w:sz w:val="20"/>
+          <w:szCs w:val="20"/>
+          <w:shd w:val="clear" w:color="auto" w:fill="FFFFFF"/>
+        </w:rPr>
+      </w:pPr>
+      <w:r>
+        <w:rPr>
+          <w:rFonts w:ascii="Arial" w:hAnsi="Arial" w:cs="Arial"/>
+          <w:color w:val="222222"/>
+          <w:sz w:val="20"/>
+          <w:szCs w:val="20"/>
           <w:shd w:val="clear" w:color="auto" w:fill="F8F9FA"/>
         </w:rPr>
         <w:t xml:space="preserve">Nach der Epoche von John F Kennedy wurde der neue Staatsführer der USA, </w:t>
@@ -332,6 +322,8 @@
         <w:rPr>
           <w:rFonts w:ascii="Arial" w:hAnsi="Arial" w:cs="Arial"/>
           <w:color w:val="363636"/>
+          <w:sz w:val="20"/>
+          <w:szCs w:val="20"/>
           <w:shd w:val="clear" w:color="auto" w:fill="FFFFFF"/>
         </w:rPr>
         <w:t>Lyndon</w:t>
@@ -341,6 +333,8 @@
         <w:rPr>
           <w:rFonts w:ascii="Arial" w:hAnsi="Arial" w:cs="Arial"/>
           <w:color w:val="363636"/>
+          <w:sz w:val="20"/>
+          <w:szCs w:val="20"/>
           <w:shd w:val="clear" w:color="auto" w:fill="FFFFFF"/>
         </w:rPr>
         <w:t xml:space="preserve"> B. Johnson, direkt in den Krieg eingeführt. Auch er glaubte an die Theorie, dass </w:t>
@@ -349,6 +343,8 @@
         <w:rPr>
           <w:rFonts w:ascii="Arial" w:hAnsi="Arial" w:cs="Arial"/>
           <w:color w:val="363636"/>
+          <w:sz w:val="20"/>
+          <w:szCs w:val="20"/>
           <w:shd w:val="clear" w:color="auto" w:fill="FFFFFF"/>
         </w:rPr>
         <w:t>sämtliche</w:t>
@@ -357,6 +353,8 @@
         <w:rPr>
           <w:rFonts w:ascii="Arial" w:hAnsi="Arial" w:cs="Arial"/>
           <w:color w:val="363636"/>
+          <w:sz w:val="20"/>
+          <w:szCs w:val="20"/>
           <w:shd w:val="clear" w:color="auto" w:fill="FFFFFF"/>
         </w:rPr>
         <w:t xml:space="preserve"> Staaten von Südostasien untergehen würde, sobald einmal </w:t>
@@ -366,6 +364,8 @@
         <w:rPr>
           <w:rFonts w:ascii="Arial" w:hAnsi="Arial" w:cs="Arial"/>
           <w:color w:val="363636"/>
+          <w:sz w:val="20"/>
+          <w:szCs w:val="20"/>
           <w:shd w:val="clear" w:color="auto" w:fill="FFFFFF"/>
         </w:rPr>
         <w:t>südvietnam</w:t>
@@ -375,6 +375,8 @@
         <w:rPr>
           <w:rFonts w:ascii="Arial" w:hAnsi="Arial" w:cs="Arial"/>
           <w:color w:val="363636"/>
+          <w:sz w:val="20"/>
+          <w:szCs w:val="20"/>
           <w:shd w:val="clear" w:color="auto" w:fill="FFFFFF"/>
         </w:rPr>
         <w:t xml:space="preserve"> von den Kommunisten besiegt worden wäre. </w:t>
@@ -386,33 +388,41 @@
         <w:rPr>
           <w:rFonts w:ascii="Arial" w:hAnsi="Arial" w:cs="Arial"/>
           <w:color w:val="363636"/>
-          <w:shd w:val="clear" w:color="auto" w:fill="FFFFFF"/>
-        </w:rPr>
-      </w:pPr>
-    </w:p>
-    <w:p>
-      <w:pPr>
-        <w:spacing w:after="0" w:line="240" w:lineRule="auto"/>
-        <w:rPr>
-          <w:rFonts w:ascii="Arial" w:hAnsi="Arial" w:cs="Arial"/>
-          <w:color w:val="363636"/>
-          <w:shd w:val="clear" w:color="auto" w:fill="FFFFFF"/>
-        </w:rPr>
-      </w:pPr>
-    </w:p>
-    <w:p>
-      <w:pPr>
-        <w:spacing w:after="0" w:line="240" w:lineRule="auto"/>
-        <w:rPr>
-          <w:rFonts w:ascii="Arial" w:hAnsi="Arial" w:cs="Arial"/>
-          <w:color w:val="363636"/>
-          <w:shd w:val="clear" w:color="auto" w:fill="FFFFFF"/>
-        </w:rPr>
-      </w:pPr>
-      <w:r>
-        <w:rPr>
-          <w:rFonts w:ascii="Arial" w:hAnsi="Arial" w:cs="Arial"/>
-          <w:color w:val="363636"/>
+          <w:sz w:val="20"/>
+          <w:szCs w:val="20"/>
+          <w:shd w:val="clear" w:color="auto" w:fill="FFFFFF"/>
+        </w:rPr>
+      </w:pPr>
+    </w:p>
+    <w:p>
+      <w:pPr>
+        <w:spacing w:after="0" w:line="240" w:lineRule="auto"/>
+        <w:rPr>
+          <w:rFonts w:ascii="Arial" w:hAnsi="Arial" w:cs="Arial"/>
+          <w:color w:val="363636"/>
+          <w:sz w:val="20"/>
+          <w:szCs w:val="20"/>
+          <w:shd w:val="clear" w:color="auto" w:fill="FFFFFF"/>
+        </w:rPr>
+      </w:pPr>
+    </w:p>
+    <w:p>
+      <w:pPr>
+        <w:spacing w:after="0" w:line="240" w:lineRule="auto"/>
+        <w:rPr>
+          <w:rFonts w:ascii="Arial" w:hAnsi="Arial" w:cs="Arial"/>
+          <w:color w:val="363636"/>
+          <w:sz w:val="20"/>
+          <w:szCs w:val="20"/>
+          <w:shd w:val="clear" w:color="auto" w:fill="FFFFFF"/>
+        </w:rPr>
+      </w:pPr>
+      <w:r>
+        <w:rPr>
+          <w:rFonts w:ascii="Arial" w:hAnsi="Arial" w:cs="Arial"/>
+          <w:color w:val="363636"/>
+          <w:sz w:val="20"/>
+          <w:szCs w:val="20"/>
           <w:shd w:val="clear" w:color="auto" w:fill="FFFFFF"/>
         </w:rPr>
         <w:t>Stellvertreterkrieg</w:t>
@@ -424,13 +434,17 @@
         <w:rPr>
           <w:rFonts w:ascii="Arial" w:hAnsi="Arial" w:cs="Arial"/>
           <w:color w:val="363636"/>
-          <w:shd w:val="clear" w:color="auto" w:fill="FFFFFF"/>
-        </w:rPr>
-      </w:pPr>
-      <w:r>
-        <w:rPr>
-          <w:rFonts w:ascii="Arial" w:hAnsi="Arial" w:cs="Arial"/>
-          <w:color w:val="363636"/>
+          <w:sz w:val="20"/>
+          <w:szCs w:val="20"/>
+          <w:shd w:val="clear" w:color="auto" w:fill="FFFFFF"/>
+        </w:rPr>
+      </w:pPr>
+      <w:r>
+        <w:rPr>
+          <w:rFonts w:ascii="Arial" w:hAnsi="Arial" w:cs="Arial"/>
+          <w:color w:val="363636"/>
+          <w:sz w:val="20"/>
+          <w:szCs w:val="20"/>
           <w:shd w:val="clear" w:color="auto" w:fill="FFFFFF"/>
         </w:rPr>
         <w:t xml:space="preserve">Die USA sandten unter Johnson sowie auch unter </w:t>
@@ -439,6 +453,8 @@
         <w:rPr>
           <w:rFonts w:ascii="Arial" w:hAnsi="Arial" w:cs="Arial"/>
           <w:color w:val="363636"/>
+          <w:sz w:val="20"/>
+          <w:szCs w:val="20"/>
           <w:shd w:val="clear" w:color="auto" w:fill="FFFFFF"/>
         </w:rPr>
         <w:t xml:space="preserve">Nixon und teilweise (wegen den Beratern) auch unter John F Kennedy immer mehr Bodenunterstützung. Südvietnam bekam also teilweise Unterstützung was die </w:t>
@@ -447,6 +463,8 @@
         <w:rPr>
           <w:rFonts w:ascii="Arial" w:hAnsi="Arial" w:cs="Arial"/>
           <w:color w:val="363636"/>
+          <w:sz w:val="20"/>
+          <w:szCs w:val="20"/>
           <w:shd w:val="clear" w:color="auto" w:fill="FFFFFF"/>
         </w:rPr>
         <w:t>Technologie</w:t>
@@ -455,6 +473,8 @@
         <w:rPr>
           <w:rFonts w:ascii="Arial" w:hAnsi="Arial" w:cs="Arial"/>
           <w:color w:val="363636"/>
+          <w:sz w:val="20"/>
+          <w:szCs w:val="20"/>
           <w:shd w:val="clear" w:color="auto" w:fill="FFFFFF"/>
         </w:rPr>
         <w:t xml:space="preserve"> sowie die Waffenstärke des Landes anging von der USA, und ausserdem erhielten sie immer mehr Militärkontrolle durch </w:t>
@@ -463,6 +483,8 @@
         <w:rPr>
           <w:rFonts w:ascii="Arial" w:hAnsi="Arial" w:cs="Arial"/>
           <w:color w:val="363636"/>
+          <w:sz w:val="20"/>
+          <w:szCs w:val="20"/>
           <w:shd w:val="clear" w:color="auto" w:fill="FFFFFF"/>
         </w:rPr>
         <w:t>die Amerikaner</w:t>
@@ -471,6 +493,8 @@
         <w:rPr>
           <w:rFonts w:ascii="Arial" w:hAnsi="Arial" w:cs="Arial"/>
           <w:color w:val="363636"/>
+          <w:sz w:val="20"/>
+          <w:szCs w:val="20"/>
           <w:shd w:val="clear" w:color="auto" w:fill="FFFFFF"/>
         </w:rPr>
         <w:t xml:space="preserve">, was dazu führte, dass bis zu 500'000 </w:t>
@@ -479,6 +503,8 @@
         <w:rPr>
           <w:rFonts w:ascii="Arial" w:hAnsi="Arial" w:cs="Arial"/>
           <w:color w:val="363636"/>
+          <w:sz w:val="20"/>
+          <w:szCs w:val="20"/>
           <w:shd w:val="clear" w:color="auto" w:fill="FFFFFF"/>
         </w:rPr>
         <w:t>Amerikanern</w:t>
@@ -487,6 +513,8 @@
         <w:rPr>
           <w:rFonts w:ascii="Arial" w:hAnsi="Arial" w:cs="Arial"/>
           <w:color w:val="363636"/>
+          <w:sz w:val="20"/>
+          <w:szCs w:val="20"/>
           <w:shd w:val="clear" w:color="auto" w:fill="FFFFFF"/>
         </w:rPr>
         <w:t xml:space="preserve"> im Krieg gegen die kommunistischen Nordvietnamesen kämpften.</w:t>
@@ -498,15 +526,17 @@
         <w:rPr>
           <w:rFonts w:ascii="Arial" w:hAnsi="Arial" w:cs="Arial"/>
           <w:color w:val="222222"/>
-          <w:sz w:val="19"/>
-          <w:szCs w:val="19"/>
-          <w:shd w:val="clear" w:color="auto" w:fill="F8F9FA"/>
-        </w:rPr>
-      </w:pPr>
-      <w:r>
-        <w:rPr>
-          <w:rFonts w:ascii="Arial" w:hAnsi="Arial" w:cs="Arial"/>
-          <w:color w:val="363636"/>
+          <w:sz w:val="20"/>
+          <w:szCs w:val="20"/>
+          <w:shd w:val="clear" w:color="auto" w:fill="F8F9FA"/>
+        </w:rPr>
+      </w:pPr>
+      <w:r>
+        <w:rPr>
+          <w:rFonts w:ascii="Arial" w:hAnsi="Arial" w:cs="Arial"/>
+          <w:color w:val="363636"/>
+          <w:sz w:val="20"/>
+          <w:szCs w:val="20"/>
           <w:shd w:val="clear" w:color="auto" w:fill="FFFFFF"/>
         </w:rPr>
         <w:br/>
@@ -516,6 +546,8 @@
         <w:rPr>
           <w:rFonts w:ascii="Arial" w:hAnsi="Arial" w:cs="Arial"/>
           <w:color w:val="363636"/>
+          <w:sz w:val="20"/>
+          <w:szCs w:val="20"/>
           <w:shd w:val="clear" w:color="auto" w:fill="FFFFFF"/>
         </w:rPr>
         <w:t>Sowjetunion</w:t>
@@ -524,6 +556,8 @@
         <w:rPr>
           <w:rFonts w:ascii="Arial" w:hAnsi="Arial" w:cs="Arial"/>
           <w:color w:val="363636"/>
+          <w:sz w:val="20"/>
+          <w:szCs w:val="20"/>
           <w:shd w:val="clear" w:color="auto" w:fill="FFFFFF"/>
         </w:rPr>
         <w:t xml:space="preserve"> keine Bodentruppen. Sie unterstützte das kommunistische Regime unter </w:t>
@@ -532,6 +566,8 @@
         <w:rPr>
           <w:rFonts w:ascii="Arial" w:hAnsi="Arial" w:cs="Arial"/>
           <w:color w:val="363636"/>
+          <w:sz w:val="20"/>
+          <w:szCs w:val="20"/>
           <w:shd w:val="clear" w:color="auto" w:fill="FFFFFF"/>
         </w:rPr>
         <w:t>dem nordvietnamesischen Machthaber Ho Chi Minh</w:t>
@@ -540,8 +576,8 @@
         <w:rPr>
           <w:rFonts w:ascii="Arial" w:hAnsi="Arial" w:cs="Arial"/>
           <w:color w:val="222222"/>
-          <w:sz w:val="19"/>
-          <w:szCs w:val="19"/>
+          <w:sz w:val="20"/>
+          <w:szCs w:val="20"/>
           <w:shd w:val="clear" w:color="auto" w:fill="F8F9FA"/>
         </w:rPr>
         <w:t xml:space="preserve"> nur mit Waffenlieferungen. </w:t>
@@ -553,29 +589,29 @@
         <w:rPr>
           <w:rFonts w:ascii="Arial" w:hAnsi="Arial" w:cs="Arial"/>
           <w:color w:val="222222"/>
-          <w:sz w:val="19"/>
-          <w:szCs w:val="19"/>
-          <w:shd w:val="clear" w:color="auto" w:fill="F8F9FA"/>
-        </w:rPr>
-      </w:pPr>
-    </w:p>
-    <w:p>
-      <w:pPr>
-        <w:spacing w:after="0" w:line="240" w:lineRule="auto"/>
-        <w:rPr>
-          <w:rFonts w:ascii="Arial" w:hAnsi="Arial" w:cs="Arial"/>
-          <w:color w:val="222222"/>
-          <w:sz w:val="19"/>
-          <w:szCs w:val="19"/>
-          <w:shd w:val="clear" w:color="auto" w:fill="F8F9FA"/>
-        </w:rPr>
-      </w:pPr>
-      <w:r>
-        <w:rPr>
-          <w:rFonts w:ascii="Arial" w:hAnsi="Arial" w:cs="Arial"/>
-          <w:color w:val="222222"/>
-          <w:sz w:val="19"/>
-          <w:szCs w:val="19"/>
+          <w:sz w:val="20"/>
+          <w:szCs w:val="20"/>
+          <w:shd w:val="clear" w:color="auto" w:fill="F8F9FA"/>
+        </w:rPr>
+      </w:pPr>
+    </w:p>
+    <w:p>
+      <w:pPr>
+        <w:spacing w:after="0" w:line="240" w:lineRule="auto"/>
+        <w:rPr>
+          <w:rFonts w:ascii="Arial" w:hAnsi="Arial" w:cs="Arial"/>
+          <w:color w:val="222222"/>
+          <w:sz w:val="20"/>
+          <w:szCs w:val="20"/>
+          <w:shd w:val="clear" w:color="auto" w:fill="F8F9FA"/>
+        </w:rPr>
+      </w:pPr>
+      <w:r>
+        <w:rPr>
+          <w:rFonts w:ascii="Arial" w:hAnsi="Arial" w:cs="Arial"/>
+          <w:color w:val="222222"/>
+          <w:sz w:val="20"/>
+          <w:szCs w:val="20"/>
           <w:shd w:val="clear" w:color="auto" w:fill="F8F9FA"/>
         </w:rPr>
         <w:t xml:space="preserve">Stellvertreterkrieg wegen der Unterstützung von Südvietnam mit der USA und Nordvietnam mit </w:t>
@@ -584,8 +620,8 @@
         <w:rPr>
           <w:rFonts w:ascii="Arial" w:hAnsi="Arial" w:cs="Arial"/>
           <w:color w:val="222222"/>
-          <w:sz w:val="19"/>
-          <w:szCs w:val="19"/>
+          <w:sz w:val="20"/>
+          <w:szCs w:val="20"/>
           <w:shd w:val="clear" w:color="auto" w:fill="F8F9FA"/>
         </w:rPr>
         <w:t>Sowjetunion</w:t>
@@ -594,47 +630,79 @@
         <w:rPr>
           <w:rFonts w:ascii="Arial" w:hAnsi="Arial" w:cs="Arial"/>
           <w:color w:val="222222"/>
-          <w:sz w:val="19"/>
-          <w:szCs w:val="19"/>
-          <w:shd w:val="clear" w:color="auto" w:fill="F8F9FA"/>
-        </w:rPr>
-        <w:t xml:space="preserve">. Kein direkter Krieg sondern nur indirekt. </w:t>
-      </w:r>
-    </w:p>
-    <w:p>
-      <w:pPr>
-        <w:spacing w:after="0" w:line="240" w:lineRule="auto"/>
-        <w:rPr>
-          <w:rFonts w:ascii="Calibri" w:hAnsi="Calibri" w:cs="Calibri"/>
-        </w:rPr>
-      </w:pPr>
-    </w:p>
-    <w:p>
-      <w:pPr>
-        <w:spacing w:after="0" w:line="240" w:lineRule="auto"/>
-        <w:rPr>
-          <w:rFonts w:ascii="Calibri" w:hAnsi="Calibri" w:cs="Calibri"/>
-        </w:rPr>
-      </w:pPr>
-    </w:p>
-    <w:p>
-      <w:pPr>
-        <w:spacing w:after="0" w:line="240" w:lineRule="auto"/>
-        <w:rPr>
-          <w:rFonts w:ascii="Calibri" w:hAnsi="Calibri" w:cs="Calibri"/>
-        </w:rPr>
-      </w:pPr>
-    </w:p>
-    <w:p>
-      <w:pPr>
-        <w:spacing w:after="0" w:line="240" w:lineRule="auto"/>
-        <w:rPr>
-          <w:rFonts w:ascii="Calibri" w:hAnsi="Calibri" w:cs="Calibri"/>
-        </w:rPr>
-      </w:pPr>
-      <w:r>
-        <w:rPr>
-          <w:rFonts w:ascii="Calibri" w:hAnsi="Calibri" w:cs="Calibri"/>
+          <w:sz w:val="20"/>
+          <w:szCs w:val="20"/>
+          <w:shd w:val="clear" w:color="auto" w:fill="F8F9FA"/>
+        </w:rPr>
+        <w:t xml:space="preserve">. Kein direkter </w:t>
+      </w:r>
+      <w:proofErr w:type="gramStart"/>
+      <w:r>
+        <w:rPr>
+          <w:rFonts w:ascii="Arial" w:hAnsi="Arial" w:cs="Arial"/>
+          <w:color w:val="222222"/>
+          <w:sz w:val="20"/>
+          <w:szCs w:val="20"/>
+          <w:shd w:val="clear" w:color="auto" w:fill="F8F9FA"/>
+        </w:rPr>
+        <w:t>Krieg</w:t>
+      </w:r>
+      <w:proofErr w:type="gramEnd"/>
+      <w:r>
+        <w:rPr>
+          <w:rFonts w:ascii="Arial" w:hAnsi="Arial" w:cs="Arial"/>
+          <w:color w:val="222222"/>
+          <w:sz w:val="20"/>
+          <w:szCs w:val="20"/>
+          <w:shd w:val="clear" w:color="auto" w:fill="F8F9FA"/>
+        </w:rPr>
+        <w:t xml:space="preserve"> sondern nur indirekt. </w:t>
+      </w:r>
+    </w:p>
+    <w:p>
+      <w:pPr>
+        <w:spacing w:after="0" w:line="240" w:lineRule="auto"/>
+        <w:rPr>
+          <w:rFonts w:ascii="Arial" w:hAnsi="Arial" w:cs="Arial"/>
+          <w:sz w:val="20"/>
+          <w:szCs w:val="20"/>
+        </w:rPr>
+      </w:pPr>
+    </w:p>
+    <w:p>
+      <w:pPr>
+        <w:spacing w:after="0" w:line="240" w:lineRule="auto"/>
+        <w:rPr>
+          <w:rFonts w:ascii="Arial" w:hAnsi="Arial" w:cs="Arial"/>
+          <w:sz w:val="20"/>
+          <w:szCs w:val="20"/>
+        </w:rPr>
+      </w:pPr>
+    </w:p>
+    <w:p>
+      <w:pPr>
+        <w:spacing w:after="0" w:line="240" w:lineRule="auto"/>
+        <w:rPr>
+          <w:rFonts w:ascii="Arial" w:hAnsi="Arial" w:cs="Arial"/>
+          <w:sz w:val="20"/>
+          <w:szCs w:val="20"/>
+        </w:rPr>
+      </w:pPr>
+    </w:p>
+    <w:p>
+      <w:pPr>
+        <w:spacing w:after="0" w:line="240" w:lineRule="auto"/>
+        <w:rPr>
+          <w:rFonts w:ascii="Arial" w:hAnsi="Arial" w:cs="Arial"/>
+          <w:sz w:val="20"/>
+          <w:szCs w:val="20"/>
+        </w:rPr>
+      </w:pPr>
+      <w:r>
+        <w:rPr>
+          <w:rFonts w:ascii="Arial" w:hAnsi="Arial" w:cs="Arial"/>
+          <w:sz w:val="20"/>
+          <w:szCs w:val="20"/>
         </w:rPr>
         <w:t>Vietnamkrieg</w:t>
       </w:r>
@@ -643,27 +711,35 @@
       <w:pPr>
         <w:spacing w:after="0" w:line="240" w:lineRule="auto"/>
         <w:rPr>
-          <w:rFonts w:ascii="Calibri" w:hAnsi="Calibri" w:cs="Calibri"/>
-        </w:rPr>
-      </w:pPr>
-    </w:p>
-    <w:p>
-      <w:pPr>
-        <w:spacing w:after="0" w:line="240" w:lineRule="auto"/>
-        <w:rPr>
-          <w:rFonts w:ascii="Calibri" w:hAnsi="Calibri" w:cs="Calibri"/>
-        </w:rPr>
-      </w:pPr>
-      <w:r>
-        <w:rPr>
-          <w:rFonts w:ascii="Calibri" w:hAnsi="Calibri" w:cs="Calibri"/>
+          <w:rFonts w:ascii="Arial" w:hAnsi="Arial" w:cs="Arial"/>
+          <w:sz w:val="20"/>
+          <w:szCs w:val="20"/>
+        </w:rPr>
+      </w:pPr>
+    </w:p>
+    <w:p>
+      <w:pPr>
+        <w:spacing w:after="0" w:line="240" w:lineRule="auto"/>
+        <w:rPr>
+          <w:rFonts w:ascii="Arial" w:hAnsi="Arial" w:cs="Arial"/>
+          <w:sz w:val="20"/>
+          <w:szCs w:val="20"/>
+        </w:rPr>
+      </w:pPr>
+      <w:r>
+        <w:rPr>
+          <w:rFonts w:ascii="Arial" w:hAnsi="Arial" w:cs="Arial"/>
+          <w:sz w:val="20"/>
+          <w:szCs w:val="20"/>
         </w:rPr>
         <w:t xml:space="preserve">Propaganda, </w:t>
       </w:r>
       <w:proofErr w:type="spellStart"/>
       <w:r>
         <w:rPr>
-          <w:rFonts w:ascii="Calibri" w:hAnsi="Calibri" w:cs="Calibri"/>
+          <w:rFonts w:ascii="Arial" w:hAnsi="Arial" w:cs="Arial"/>
+          <w:sz w:val="20"/>
+          <w:szCs w:val="20"/>
         </w:rPr>
         <w:t>fakenews</w:t>
       </w:r>
@@ -673,34 +749,44 @@
       <w:pPr>
         <w:spacing w:after="0" w:line="240" w:lineRule="auto"/>
         <w:rPr>
-          <w:rFonts w:ascii="Calibri" w:hAnsi="Calibri" w:cs="Calibri"/>
-        </w:rPr>
-      </w:pPr>
-    </w:p>
-    <w:p>
-      <w:pPr>
-        <w:spacing w:after="0" w:line="240" w:lineRule="auto"/>
-        <w:rPr>
-          <w:rFonts w:ascii="Calibri" w:hAnsi="Calibri" w:cs="Calibri"/>
-        </w:rPr>
-      </w:pPr>
-      <w:r>
-        <w:rPr>
-          <w:rFonts w:ascii="Calibri" w:hAnsi="Calibri" w:cs="Calibri"/>
+          <w:rFonts w:ascii="Arial" w:hAnsi="Arial" w:cs="Arial"/>
+          <w:sz w:val="20"/>
+          <w:szCs w:val="20"/>
+        </w:rPr>
+      </w:pPr>
+    </w:p>
+    <w:p>
+      <w:pPr>
+        <w:spacing w:after="0" w:line="240" w:lineRule="auto"/>
+        <w:rPr>
+          <w:rFonts w:ascii="Arial" w:hAnsi="Arial" w:cs="Arial"/>
+          <w:sz w:val="20"/>
+          <w:szCs w:val="20"/>
+        </w:rPr>
+      </w:pPr>
+      <w:r>
+        <w:rPr>
+          <w:rFonts w:ascii="Arial" w:hAnsi="Arial" w:cs="Arial"/>
+          <w:sz w:val="20"/>
+          <w:szCs w:val="20"/>
         </w:rPr>
         <w:t xml:space="preserve">Elf </w:t>
       </w:r>
       <w:proofErr w:type="spellStart"/>
       <w:r>
         <w:rPr>
-          <w:rFonts w:ascii="Calibri" w:hAnsi="Calibri" w:cs="Calibri"/>
+          <w:rFonts w:ascii="Arial" w:hAnsi="Arial" w:cs="Arial"/>
+          <w:sz w:val="20"/>
+          <w:szCs w:val="20"/>
         </w:rPr>
         <w:t>jahre</w:t>
       </w:r>
       <w:proofErr w:type="spellEnd"/>
       <w:r>
         <w:rPr>
-          <w:rFonts w:ascii="Calibri" w:hAnsi="Calibri" w:cs="Calibri"/>
+          <w:rFonts w:ascii="Arial" w:hAnsi="Arial" w:cs="Arial"/>
+          <w:sz w:val="20"/>
+          <w:szCs w:val="20"/>
         </w:rPr>
         <w:t xml:space="preserve"> lang</w:t>
       </w:r>
@@ -709,12 +795,16 @@
       <w:pPr>
         <w:spacing w:after="0" w:line="240" w:lineRule="auto"/>
         <w:rPr>
-          <w:rFonts w:ascii="Calibri" w:hAnsi="Calibri" w:cs="Calibri"/>
-        </w:rPr>
-      </w:pPr>
-      <w:r>
-        <w:rPr>
-          <w:rFonts w:ascii="Calibri" w:hAnsi="Calibri" w:cs="Calibri"/>
+          <w:rFonts w:ascii="Arial" w:hAnsi="Arial" w:cs="Arial"/>
+          <w:sz w:val="20"/>
+          <w:szCs w:val="20"/>
+        </w:rPr>
+      </w:pPr>
+      <w:r>
+        <w:rPr>
+          <w:rFonts w:ascii="Arial" w:hAnsi="Arial" w:cs="Arial"/>
+          <w:sz w:val="20"/>
+          <w:szCs w:val="20"/>
         </w:rPr>
         <w:t>USA 60 000</w:t>
       </w:r>
@@ -723,20 +813,26 @@
       <w:pPr>
         <w:spacing w:after="0" w:line="240" w:lineRule="auto"/>
         <w:rPr>
-          <w:rFonts w:ascii="Calibri" w:hAnsi="Calibri" w:cs="Calibri"/>
+          <w:rFonts w:ascii="Arial" w:hAnsi="Arial" w:cs="Arial"/>
+          <w:sz w:val="20"/>
+          <w:szCs w:val="20"/>
         </w:rPr>
       </w:pPr>
       <w:proofErr w:type="spellStart"/>
       <w:r>
         <w:rPr>
-          <w:rFonts w:ascii="Calibri" w:hAnsi="Calibri" w:cs="Calibri"/>
+          <w:rFonts w:ascii="Arial" w:hAnsi="Arial" w:cs="Arial"/>
+          <w:sz w:val="20"/>
+          <w:szCs w:val="20"/>
         </w:rPr>
         <w:t>Vietnamm</w:t>
       </w:r>
       <w:proofErr w:type="spellEnd"/>
       <w:r>
         <w:rPr>
-          <w:rFonts w:ascii="Calibri" w:hAnsi="Calibri" w:cs="Calibri"/>
+          <w:rFonts w:ascii="Arial" w:hAnsi="Arial" w:cs="Arial"/>
+          <w:sz w:val="20"/>
+          <w:szCs w:val="20"/>
         </w:rPr>
         <w:t xml:space="preserve"> 3‘000‘000</w:t>
       </w:r>
@@ -745,56 +841,82 @@
       <w:pPr>
         <w:spacing w:after="0" w:line="240" w:lineRule="auto"/>
         <w:rPr>
-          <w:rFonts w:ascii="Calibri" w:hAnsi="Calibri" w:cs="Calibri"/>
-        </w:rPr>
-      </w:pPr>
-      <w:r>
-        <w:rPr>
-          <w:rFonts w:ascii="Calibri" w:hAnsi="Calibri" w:cs="Calibri"/>
+          <w:rFonts w:ascii="Arial" w:hAnsi="Arial" w:cs="Arial"/>
+          <w:sz w:val="20"/>
+          <w:szCs w:val="20"/>
+        </w:rPr>
+      </w:pPr>
+      <w:r>
+        <w:rPr>
+          <w:rFonts w:ascii="Arial" w:hAnsi="Arial" w:cs="Arial"/>
+          <w:sz w:val="20"/>
+          <w:szCs w:val="20"/>
         </w:rPr>
         <w:t xml:space="preserve">Verschiedene </w:t>
       </w:r>
       <w:proofErr w:type="spellStart"/>
-      <w:r>
-        <w:rPr>
-          <w:rFonts w:ascii="Calibri" w:hAnsi="Calibri" w:cs="Calibri"/>
+      <w:proofErr w:type="gramStart"/>
+      <w:r>
+        <w:rPr>
+          <w:rFonts w:ascii="Arial" w:hAnsi="Arial" w:cs="Arial"/>
+          <w:sz w:val="20"/>
+          <w:szCs w:val="20"/>
         </w:rPr>
         <w:t>chemikalien</w:t>
       </w:r>
       <w:proofErr w:type="spellEnd"/>
       <w:r>
         <w:rPr>
-          <w:rFonts w:ascii="Calibri" w:hAnsi="Calibri" w:cs="Calibri"/>
-        </w:rPr>
-        <w:t xml:space="preserve">  verschiedene  tote</w:t>
-      </w:r>
-    </w:p>
-    <w:p>
-      <w:pPr>
-        <w:spacing w:after="0" w:line="240" w:lineRule="auto"/>
-        <w:rPr>
-          <w:rFonts w:ascii="Calibri" w:hAnsi="Calibri" w:cs="Calibri"/>
-        </w:rPr>
-      </w:pPr>
-    </w:p>
-    <w:p>
-      <w:pPr>
-        <w:spacing w:after="0" w:line="240" w:lineRule="auto"/>
-        <w:rPr>
-          <w:rFonts w:ascii="Calibri" w:hAnsi="Calibri" w:cs="Calibri"/>
-        </w:rPr>
-      </w:pPr>
-    </w:p>
-    <w:p>
-      <w:pPr>
-        <w:spacing w:after="0" w:line="240" w:lineRule="auto"/>
-        <w:rPr>
-          <w:rFonts w:ascii="Calibri" w:hAnsi="Calibri" w:cs="Calibri"/>
-        </w:rPr>
-      </w:pPr>
-      <w:r>
-        <w:rPr>
-          <w:rFonts w:ascii="Calibri" w:hAnsi="Calibri" w:cs="Calibri"/>
+          <w:rFonts w:ascii="Arial" w:hAnsi="Arial" w:cs="Arial"/>
+          <w:sz w:val="20"/>
+          <w:szCs w:val="20"/>
+        </w:rPr>
+        <w:t xml:space="preserve">  verschiedene</w:t>
+      </w:r>
+      <w:proofErr w:type="gramEnd"/>
+      <w:r>
+        <w:rPr>
+          <w:rFonts w:ascii="Arial" w:hAnsi="Arial" w:cs="Arial"/>
+          <w:sz w:val="20"/>
+          <w:szCs w:val="20"/>
+        </w:rPr>
+        <w:t xml:space="preserve">  tote</w:t>
+      </w:r>
+    </w:p>
+    <w:p>
+      <w:pPr>
+        <w:spacing w:after="0" w:line="240" w:lineRule="auto"/>
+        <w:rPr>
+          <w:rFonts w:ascii="Arial" w:hAnsi="Arial" w:cs="Arial"/>
+          <w:sz w:val="20"/>
+          <w:szCs w:val="20"/>
+        </w:rPr>
+      </w:pPr>
+    </w:p>
+    <w:p>
+      <w:pPr>
+        <w:spacing w:after="0" w:line="240" w:lineRule="auto"/>
+        <w:rPr>
+          <w:rFonts w:ascii="Arial" w:hAnsi="Arial" w:cs="Arial"/>
+          <w:sz w:val="20"/>
+          <w:szCs w:val="20"/>
+        </w:rPr>
+      </w:pPr>
+    </w:p>
+    <w:p>
+      <w:pPr>
+        <w:spacing w:after="0" w:line="240" w:lineRule="auto"/>
+        <w:rPr>
+          <w:rFonts w:ascii="Arial" w:hAnsi="Arial" w:cs="Arial"/>
+          <w:sz w:val="20"/>
+          <w:szCs w:val="20"/>
+        </w:rPr>
+      </w:pPr>
+      <w:r>
+        <w:rPr>
+          <w:rFonts w:ascii="Arial" w:hAnsi="Arial" w:cs="Arial"/>
+          <w:sz w:val="20"/>
+          <w:szCs w:val="20"/>
         </w:rPr>
         <w:t>1960er</w:t>
       </w:r>
@@ -803,12 +925,16 @@
       <w:pPr>
         <w:spacing w:after="0" w:line="240" w:lineRule="auto"/>
         <w:rPr>
-          <w:rFonts w:ascii="Calibri" w:hAnsi="Calibri" w:cs="Calibri"/>
-        </w:rPr>
-      </w:pPr>
-      <w:r>
-        <w:rPr>
-          <w:rFonts w:ascii="Calibri" w:hAnsi="Calibri" w:cs="Calibri"/>
+          <w:rFonts w:ascii="Arial" w:hAnsi="Arial" w:cs="Arial"/>
+          <w:sz w:val="20"/>
+          <w:szCs w:val="20"/>
+        </w:rPr>
+      </w:pPr>
+      <w:r>
+        <w:rPr>
+          <w:rFonts w:ascii="Arial" w:hAnsi="Arial" w:cs="Arial"/>
+          <w:sz w:val="20"/>
+          <w:szCs w:val="20"/>
         </w:rPr>
         <w:t>Kalter krieg</w:t>
       </w:r>
@@ -817,28 +943,36 @@
       <w:pPr>
         <w:spacing w:after="0" w:line="240" w:lineRule="auto"/>
         <w:rPr>
-          <w:rFonts w:ascii="Calibri" w:hAnsi="Calibri" w:cs="Calibri"/>
-        </w:rPr>
-      </w:pPr>
-    </w:p>
-    <w:p>
-      <w:pPr>
-        <w:spacing w:after="0" w:line="240" w:lineRule="auto"/>
-        <w:rPr>
-          <w:rFonts w:ascii="Calibri" w:hAnsi="Calibri" w:cs="Calibri"/>
-        </w:rPr>
-      </w:pPr>
-    </w:p>
-    <w:p>
-      <w:pPr>
-        <w:spacing w:after="0" w:line="240" w:lineRule="auto"/>
-        <w:rPr>
-          <w:rFonts w:ascii="Calibri" w:hAnsi="Calibri" w:cs="Calibri"/>
-        </w:rPr>
-      </w:pPr>
-      <w:r>
-        <w:rPr>
-          <w:rFonts w:ascii="Calibri" w:hAnsi="Calibri" w:cs="Calibri"/>
+          <w:rFonts w:ascii="Arial" w:hAnsi="Arial" w:cs="Arial"/>
+          <w:sz w:val="20"/>
+          <w:szCs w:val="20"/>
+        </w:rPr>
+      </w:pPr>
+    </w:p>
+    <w:p>
+      <w:pPr>
+        <w:spacing w:after="0" w:line="240" w:lineRule="auto"/>
+        <w:rPr>
+          <w:rFonts w:ascii="Arial" w:hAnsi="Arial" w:cs="Arial"/>
+          <w:sz w:val="20"/>
+          <w:szCs w:val="20"/>
+        </w:rPr>
+      </w:pPr>
+    </w:p>
+    <w:p>
+      <w:pPr>
+        <w:spacing w:after="0" w:line="240" w:lineRule="auto"/>
+        <w:rPr>
+          <w:rFonts w:ascii="Arial" w:hAnsi="Arial" w:cs="Arial"/>
+          <w:sz w:val="20"/>
+          <w:szCs w:val="20"/>
+        </w:rPr>
+      </w:pPr>
+      <w:r>
+        <w:rPr>
+          <w:rFonts w:ascii="Arial" w:hAnsi="Arial" w:cs="Arial"/>
+          <w:sz w:val="20"/>
+          <w:szCs w:val="20"/>
         </w:rPr>
         <w:t xml:space="preserve"> Wer gegen wen?</w:t>
       </w:r>
@@ -847,24 +981,32 @@
       <w:pPr>
         <w:spacing w:after="0" w:line="240" w:lineRule="auto"/>
         <w:rPr>
-          <w:rFonts w:ascii="Calibri" w:hAnsi="Calibri" w:cs="Calibri"/>
-        </w:rPr>
-      </w:pPr>
-      <w:r>
-        <w:rPr>
-          <w:rFonts w:ascii="Calibri" w:hAnsi="Calibri" w:cs="Calibri"/>
+          <w:rFonts w:ascii="Arial" w:hAnsi="Arial" w:cs="Arial"/>
+          <w:sz w:val="20"/>
+          <w:szCs w:val="20"/>
+        </w:rPr>
+      </w:pPr>
+      <w:r>
+        <w:rPr>
+          <w:rFonts w:ascii="Arial" w:hAnsi="Arial" w:cs="Arial"/>
+          <w:sz w:val="20"/>
+          <w:szCs w:val="20"/>
         </w:rPr>
         <w:t>-</w:t>
       </w:r>
       <w:r>
         <w:rPr>
-          <w:rFonts w:ascii="Calibri" w:hAnsi="Calibri" w:cs="Calibri"/>
+          <w:rFonts w:ascii="Arial" w:hAnsi="Arial" w:cs="Arial"/>
+          <w:sz w:val="20"/>
+          <w:szCs w:val="20"/>
         </w:rPr>
         <w:t>asiatisches</w:t>
       </w:r>
       <w:r>
         <w:rPr>
-          <w:rFonts w:ascii="Calibri" w:hAnsi="Calibri" w:cs="Calibri"/>
+          <w:rFonts w:ascii="Arial" w:hAnsi="Arial" w:cs="Arial"/>
+          <w:sz w:val="20"/>
+          <w:szCs w:val="20"/>
         </w:rPr>
         <w:t xml:space="preserve"> Land wurde geteilt</w:t>
       </w:r>
@@ -873,24 +1015,32 @@
       <w:pPr>
         <w:spacing w:after="0" w:line="240" w:lineRule="auto"/>
         <w:rPr>
-          <w:rFonts w:ascii="Calibri" w:hAnsi="Calibri" w:cs="Calibri"/>
-        </w:rPr>
-      </w:pPr>
-      <w:r>
-        <w:rPr>
-          <w:rFonts w:ascii="Calibri" w:hAnsi="Calibri" w:cs="Calibri"/>
+          <w:rFonts w:ascii="Arial" w:hAnsi="Arial" w:cs="Arial"/>
+          <w:sz w:val="20"/>
+          <w:szCs w:val="20"/>
+        </w:rPr>
+      </w:pPr>
+      <w:r>
+        <w:rPr>
+          <w:rFonts w:ascii="Arial" w:hAnsi="Arial" w:cs="Arial"/>
+          <w:sz w:val="20"/>
+          <w:szCs w:val="20"/>
         </w:rPr>
         <w:t xml:space="preserve">-Südlicher teil droht, vom </w:t>
       </w:r>
       <w:r>
         <w:rPr>
-          <w:rFonts w:ascii="Calibri" w:hAnsi="Calibri" w:cs="Calibri"/>
+          <w:rFonts w:ascii="Arial" w:hAnsi="Arial" w:cs="Arial"/>
+          <w:sz w:val="20"/>
+          <w:szCs w:val="20"/>
         </w:rPr>
         <w:t>kommunistischen</w:t>
       </w:r>
       <w:r>
         <w:rPr>
-          <w:rFonts w:ascii="Calibri" w:hAnsi="Calibri" w:cs="Calibri"/>
+          <w:rFonts w:ascii="Arial" w:hAnsi="Arial" w:cs="Arial"/>
+          <w:sz w:val="20"/>
+          <w:szCs w:val="20"/>
         </w:rPr>
         <w:t xml:space="preserve"> Norden unterworfen zu werden.</w:t>
       </w:r>
@@ -899,24 +1049,32 @@
       <w:pPr>
         <w:spacing w:after="0" w:line="240" w:lineRule="auto"/>
         <w:rPr>
-          <w:rFonts w:ascii="Calibri" w:hAnsi="Calibri" w:cs="Calibri"/>
-        </w:rPr>
-      </w:pPr>
-      <w:r>
-        <w:rPr>
-          <w:rFonts w:ascii="Calibri" w:hAnsi="Calibri" w:cs="Calibri"/>
+          <w:rFonts w:ascii="Arial" w:hAnsi="Arial" w:cs="Arial"/>
+          <w:sz w:val="20"/>
+          <w:szCs w:val="20"/>
+        </w:rPr>
+      </w:pPr>
+      <w:r>
+        <w:rPr>
+          <w:rFonts w:ascii="Arial" w:hAnsi="Arial" w:cs="Arial"/>
+          <w:sz w:val="20"/>
+          <w:szCs w:val="20"/>
         </w:rPr>
         <w:t xml:space="preserve">-Die USA fürchtet, dass dieser Umbruch ein Dominoeffekt auf </w:t>
       </w:r>
       <w:r>
         <w:rPr>
-          <w:rFonts w:ascii="Calibri" w:hAnsi="Calibri" w:cs="Calibri"/>
+          <w:rFonts w:ascii="Arial" w:hAnsi="Arial" w:cs="Arial"/>
+          <w:sz w:val="20"/>
+          <w:szCs w:val="20"/>
         </w:rPr>
         <w:t xml:space="preserve">die übrigen, südasiatischen Länder haben könnte. </w:t>
       </w:r>
       <w:r>
         <w:rPr>
-          <w:rFonts w:ascii="Calibri" w:hAnsi="Calibri" w:cs="Calibri"/>
+          <w:rFonts w:ascii="Arial" w:hAnsi="Arial" w:cs="Arial"/>
+          <w:sz w:val="20"/>
+          <w:szCs w:val="20"/>
         </w:rPr>
         <w:t xml:space="preserve"> </w:t>
       </w:r>
@@ -925,43 +1083,56 @@
       <w:pPr>
         <w:spacing w:after="0" w:line="240" w:lineRule="auto"/>
         <w:rPr>
-          <w:rFonts w:ascii="Calibri" w:hAnsi="Calibri" w:cs="Calibri"/>
-        </w:rPr>
-      </w:pPr>
-      <w:r>
-        <w:rPr>
-          <w:rFonts w:ascii="Calibri" w:hAnsi="Calibri" w:cs="Calibri"/>
-        </w:rPr>
-        <w:lastRenderedPageBreak/>
+          <w:rFonts w:ascii="Arial" w:hAnsi="Arial" w:cs="Arial"/>
+          <w:sz w:val="20"/>
+          <w:szCs w:val="20"/>
+        </w:rPr>
+      </w:pPr>
+      <w:r>
+        <w:rPr>
+          <w:rFonts w:ascii="Arial" w:hAnsi="Arial" w:cs="Arial"/>
+          <w:sz w:val="20"/>
+          <w:szCs w:val="20"/>
+        </w:rPr>
         <w:t xml:space="preserve">-Der Präsident von Südvietnam bekommt Unterstützung vom Amerikanern, </w:t>
       </w:r>
       <w:r>
         <w:rPr>
-          <w:rFonts w:ascii="Calibri" w:hAnsi="Calibri" w:cs="Calibri"/>
+          <w:rFonts w:ascii="Arial" w:hAnsi="Arial" w:cs="Arial"/>
+          <w:sz w:val="20"/>
+          <w:szCs w:val="20"/>
         </w:rPr>
         <w:t>d</w:t>
       </w:r>
       <w:r>
         <w:rPr>
-          <w:rFonts w:ascii="Calibri" w:hAnsi="Calibri" w:cs="Calibri"/>
+          <w:rFonts w:ascii="Arial" w:hAnsi="Arial" w:cs="Arial"/>
+          <w:sz w:val="20"/>
+          <w:szCs w:val="20"/>
         </w:rPr>
         <w:t>amit</w:t>
       </w:r>
       <w:r>
         <w:rPr>
-          <w:rFonts w:ascii="Calibri" w:hAnsi="Calibri" w:cs="Calibri"/>
+          <w:rFonts w:ascii="Arial" w:hAnsi="Arial" w:cs="Arial"/>
+          <w:sz w:val="20"/>
+          <w:szCs w:val="20"/>
         </w:rPr>
         <w:t xml:space="preserve"> wird seine Staatsführung finanziert.</w:t>
       </w:r>
       <w:r>
         <w:rPr>
-          <w:rFonts w:ascii="Calibri" w:hAnsi="Calibri" w:cs="Calibri"/>
+          <w:rFonts w:ascii="Arial" w:hAnsi="Arial" w:cs="Arial"/>
+          <w:sz w:val="20"/>
+          <w:szCs w:val="20"/>
         </w:rPr>
         <w:t xml:space="preserve"> </w:t>
       </w:r>
       <w:r>
         <w:rPr>
-          <w:rFonts w:ascii="Calibri" w:hAnsi="Calibri" w:cs="Calibri"/>
+          <w:rFonts w:ascii="Arial" w:hAnsi="Arial" w:cs="Arial"/>
+          <w:sz w:val="20"/>
+          <w:szCs w:val="20"/>
         </w:rPr>
         <w:t>Jedoch wird dieser Korrupt, will mit verschiedenen Strafen und Hinrichtungen den politischen Umbruch stürzen.</w:t>
       </w:r>
@@ -970,12 +1141,16 @@
       <w:pPr>
         <w:spacing w:after="0" w:line="240" w:lineRule="auto"/>
         <w:rPr>
-          <w:rFonts w:ascii="Calibri" w:hAnsi="Calibri" w:cs="Calibri"/>
-        </w:rPr>
-      </w:pPr>
-      <w:r>
-        <w:rPr>
-          <w:rFonts w:ascii="Calibri" w:hAnsi="Calibri" w:cs="Calibri"/>
+          <w:rFonts w:ascii="Arial" w:hAnsi="Arial" w:cs="Arial"/>
+          <w:sz w:val="20"/>
+          <w:szCs w:val="20"/>
+        </w:rPr>
+      </w:pPr>
+      <w:r>
+        <w:rPr>
+          <w:rFonts w:ascii="Arial" w:hAnsi="Arial" w:cs="Arial"/>
+          <w:sz w:val="20"/>
+          <w:szCs w:val="20"/>
         </w:rPr>
         <w:t>-Amerika reagiert mit zunehmender Anzahl der Militärberater</w:t>
       </w:r>
@@ -984,24 +1159,32 @@
       <w:pPr>
         <w:spacing w:after="0" w:line="240" w:lineRule="auto"/>
         <w:rPr>
-          <w:rFonts w:ascii="Calibri" w:hAnsi="Calibri" w:cs="Calibri"/>
-        </w:rPr>
-      </w:pPr>
-      <w:r>
-        <w:rPr>
-          <w:rFonts w:ascii="Calibri" w:hAnsi="Calibri" w:cs="Calibri"/>
+          <w:rFonts w:ascii="Arial" w:hAnsi="Arial" w:cs="Arial"/>
+          <w:sz w:val="20"/>
+          <w:szCs w:val="20"/>
+        </w:rPr>
+      </w:pPr>
+      <w:r>
+        <w:rPr>
+          <w:rFonts w:ascii="Arial" w:hAnsi="Arial" w:cs="Arial"/>
+          <w:sz w:val="20"/>
+          <w:szCs w:val="20"/>
         </w:rPr>
         <w:t xml:space="preserve">-1964 Amerikanisches Kriegsschiff wird von nordvietnamesischen </w:t>
       </w:r>
       <w:r>
         <w:rPr>
-          <w:rFonts w:ascii="Calibri" w:hAnsi="Calibri" w:cs="Calibri"/>
+          <w:rFonts w:ascii="Arial" w:hAnsi="Arial" w:cs="Arial"/>
+          <w:sz w:val="20"/>
+          <w:szCs w:val="20"/>
         </w:rPr>
         <w:t>Patrouillen</w:t>
       </w:r>
       <w:r>
         <w:rPr>
-          <w:rFonts w:ascii="Calibri" w:hAnsi="Calibri" w:cs="Calibri"/>
+          <w:rFonts w:ascii="Arial" w:hAnsi="Arial" w:cs="Arial"/>
+          <w:sz w:val="20"/>
+          <w:szCs w:val="20"/>
         </w:rPr>
         <w:t xml:space="preserve"> beschossen</w:t>
       </w:r>
@@ -1010,12 +1193,16 @@
       <w:pPr>
         <w:spacing w:after="0" w:line="240" w:lineRule="auto"/>
         <w:rPr>
-          <w:rFonts w:ascii="Calibri" w:hAnsi="Calibri" w:cs="Calibri"/>
-        </w:rPr>
-      </w:pPr>
-      <w:r>
-        <w:rPr>
-          <w:rFonts w:ascii="Calibri" w:hAnsi="Calibri" w:cs="Calibri"/>
+          <w:rFonts w:ascii="Arial" w:hAnsi="Arial" w:cs="Arial"/>
+          <w:sz w:val="20"/>
+          <w:szCs w:val="20"/>
+        </w:rPr>
+      </w:pPr>
+      <w:r>
+        <w:rPr>
+          <w:rFonts w:ascii="Arial" w:hAnsi="Arial" w:cs="Arial"/>
+          <w:sz w:val="20"/>
+          <w:szCs w:val="20"/>
         </w:rPr>
         <w:t xml:space="preserve">-Präsident von Amerika schickt Bomber zu Nordvietnam </w:t>
       </w:r>
@@ -1024,28 +1211,36 @@
       <w:pPr>
         <w:spacing w:after="0" w:line="240" w:lineRule="auto"/>
         <w:rPr>
-          <w:rFonts w:ascii="Calibri" w:hAnsi="Calibri" w:cs="Calibri"/>
-        </w:rPr>
-      </w:pPr>
-    </w:p>
-    <w:p>
-      <w:pPr>
-        <w:spacing w:after="0" w:line="240" w:lineRule="auto"/>
-        <w:rPr>
-          <w:rFonts w:ascii="Calibri" w:hAnsi="Calibri" w:cs="Calibri"/>
-        </w:rPr>
-      </w:pPr>
-    </w:p>
-    <w:p>
-      <w:pPr>
-        <w:spacing w:after="0" w:line="240" w:lineRule="auto"/>
-        <w:rPr>
-          <w:rFonts w:ascii="Calibri" w:hAnsi="Calibri" w:cs="Calibri"/>
-        </w:rPr>
-      </w:pPr>
-      <w:r>
-        <w:rPr>
-          <w:rFonts w:ascii="Calibri" w:hAnsi="Calibri" w:cs="Calibri"/>
+          <w:rFonts w:ascii="Arial" w:hAnsi="Arial" w:cs="Arial"/>
+          <w:sz w:val="20"/>
+          <w:szCs w:val="20"/>
+        </w:rPr>
+      </w:pPr>
+    </w:p>
+    <w:p>
+      <w:pPr>
+        <w:spacing w:after="0" w:line="240" w:lineRule="auto"/>
+        <w:rPr>
+          <w:rFonts w:ascii="Arial" w:hAnsi="Arial" w:cs="Arial"/>
+          <w:sz w:val="20"/>
+          <w:szCs w:val="20"/>
+        </w:rPr>
+      </w:pPr>
+    </w:p>
+    <w:p>
+      <w:pPr>
+        <w:spacing w:after="0" w:line="240" w:lineRule="auto"/>
+        <w:rPr>
+          <w:rFonts w:ascii="Arial" w:hAnsi="Arial" w:cs="Arial"/>
+          <w:sz w:val="20"/>
+          <w:szCs w:val="20"/>
+        </w:rPr>
+      </w:pPr>
+      <w:r>
+        <w:rPr>
+          <w:rFonts w:ascii="Arial" w:hAnsi="Arial" w:cs="Arial"/>
+          <w:sz w:val="20"/>
+          <w:szCs w:val="20"/>
         </w:rPr>
         <w:t>Beteiligte Personen</w:t>
       </w:r>
@@ -1054,12 +1249,16 @@
       <w:pPr>
         <w:spacing w:after="0" w:line="240" w:lineRule="auto"/>
         <w:rPr>
-          <w:rFonts w:ascii="Calibri" w:hAnsi="Calibri" w:cs="Calibri"/>
-        </w:rPr>
-      </w:pPr>
-      <w:r>
-        <w:rPr>
-          <w:rFonts w:ascii="Calibri" w:hAnsi="Calibri" w:cs="Calibri"/>
+          <w:rFonts w:ascii="Arial" w:hAnsi="Arial" w:cs="Arial"/>
+          <w:sz w:val="20"/>
+          <w:szCs w:val="20"/>
+        </w:rPr>
+      </w:pPr>
+      <w:r>
+        <w:rPr>
+          <w:rFonts w:ascii="Arial" w:hAnsi="Arial" w:cs="Arial"/>
+          <w:sz w:val="20"/>
+          <w:szCs w:val="20"/>
         </w:rPr>
         <w:t>USA</w:t>
       </w:r>
@@ -1068,12 +1267,16 @@
       <w:pPr>
         <w:spacing w:after="0" w:line="240" w:lineRule="auto"/>
         <w:rPr>
-          <w:rFonts w:ascii="Calibri" w:hAnsi="Calibri" w:cs="Calibri"/>
-        </w:rPr>
-      </w:pPr>
-      <w:r>
-        <w:rPr>
-          <w:rFonts w:ascii="Calibri" w:hAnsi="Calibri" w:cs="Calibri"/>
+          <w:rFonts w:ascii="Arial" w:hAnsi="Arial" w:cs="Arial"/>
+          <w:sz w:val="20"/>
+          <w:szCs w:val="20"/>
+        </w:rPr>
+      </w:pPr>
+      <w:r>
+        <w:rPr>
+          <w:rFonts w:ascii="Arial" w:hAnsi="Arial" w:cs="Arial"/>
+          <w:sz w:val="20"/>
+          <w:szCs w:val="20"/>
         </w:rPr>
         <w:t>-John F. Kennedy</w:t>
       </w:r>
@@ -1082,26 +1285,34 @@
       <w:pPr>
         <w:spacing w:after="0" w:line="240" w:lineRule="auto"/>
         <w:rPr>
-          <w:rFonts w:ascii="Calibri" w:hAnsi="Calibri" w:cs="Calibri"/>
-        </w:rPr>
-      </w:pPr>
-      <w:r>
-        <w:rPr>
-          <w:rFonts w:ascii="Calibri" w:hAnsi="Calibri" w:cs="Calibri"/>
+          <w:rFonts w:ascii="Arial" w:hAnsi="Arial" w:cs="Arial"/>
+          <w:sz w:val="20"/>
+          <w:szCs w:val="20"/>
+        </w:rPr>
+      </w:pPr>
+      <w:r>
+        <w:rPr>
+          <w:rFonts w:ascii="Arial" w:hAnsi="Arial" w:cs="Arial"/>
+          <w:sz w:val="20"/>
+          <w:szCs w:val="20"/>
         </w:rPr>
         <w:t>-</w:t>
       </w:r>
       <w:proofErr w:type="spellStart"/>
       <w:r>
         <w:rPr>
-          <w:rFonts w:ascii="Calibri" w:hAnsi="Calibri" w:cs="Calibri"/>
+          <w:rFonts w:ascii="Arial" w:hAnsi="Arial" w:cs="Arial"/>
+          <w:sz w:val="20"/>
+          <w:szCs w:val="20"/>
         </w:rPr>
         <w:t>Lyndon</w:t>
       </w:r>
       <w:proofErr w:type="spellEnd"/>
       <w:r>
         <w:rPr>
-          <w:rFonts w:ascii="Calibri" w:hAnsi="Calibri" w:cs="Calibri"/>
+          <w:rFonts w:ascii="Arial" w:hAnsi="Arial" w:cs="Arial"/>
+          <w:sz w:val="20"/>
+          <w:szCs w:val="20"/>
         </w:rPr>
         <w:t xml:space="preserve"> B Johnson</w:t>
       </w:r>
@@ -1110,12 +1321,16 @@
       <w:pPr>
         <w:spacing w:after="0" w:line="240" w:lineRule="auto"/>
         <w:rPr>
-          <w:rFonts w:ascii="Calibri" w:hAnsi="Calibri" w:cs="Calibri"/>
-        </w:rPr>
-      </w:pPr>
-      <w:r>
-        <w:rPr>
-          <w:rFonts w:ascii="Calibri" w:hAnsi="Calibri" w:cs="Calibri"/>
+          <w:rFonts w:ascii="Arial" w:hAnsi="Arial" w:cs="Arial"/>
+          <w:sz w:val="20"/>
+          <w:szCs w:val="20"/>
+        </w:rPr>
+      </w:pPr>
+      <w:r>
+        <w:rPr>
+          <w:rFonts w:ascii="Arial" w:hAnsi="Arial" w:cs="Arial"/>
+          <w:sz w:val="20"/>
+          <w:szCs w:val="20"/>
         </w:rPr>
         <w:t>-Richard M Nixon</w:t>
       </w:r>
@@ -1124,20 +1339,26 @@
       <w:pPr>
         <w:spacing w:after="0" w:line="240" w:lineRule="auto"/>
         <w:rPr>
-          <w:rFonts w:ascii="Calibri" w:hAnsi="Calibri" w:cs="Calibri"/>
-        </w:rPr>
-      </w:pPr>
-    </w:p>
-    <w:p>
-      <w:pPr>
-        <w:spacing w:after="0" w:line="240" w:lineRule="auto"/>
-        <w:rPr>
-          <w:rFonts w:ascii="Calibri" w:hAnsi="Calibri" w:cs="Calibri"/>
-        </w:rPr>
-      </w:pPr>
-      <w:r>
-        <w:rPr>
-          <w:rFonts w:ascii="Calibri" w:hAnsi="Calibri" w:cs="Calibri"/>
+          <w:rFonts w:ascii="Arial" w:hAnsi="Arial" w:cs="Arial"/>
+          <w:sz w:val="20"/>
+          <w:szCs w:val="20"/>
+        </w:rPr>
+      </w:pPr>
+    </w:p>
+    <w:p>
+      <w:pPr>
+        <w:spacing w:after="0" w:line="240" w:lineRule="auto"/>
+        <w:rPr>
+          <w:rFonts w:ascii="Arial" w:hAnsi="Arial" w:cs="Arial"/>
+          <w:sz w:val="20"/>
+          <w:szCs w:val="20"/>
+        </w:rPr>
+      </w:pPr>
+      <w:r>
+        <w:rPr>
+          <w:rFonts w:ascii="Arial" w:hAnsi="Arial" w:cs="Arial"/>
+          <w:sz w:val="20"/>
+          <w:szCs w:val="20"/>
         </w:rPr>
         <w:t>Vietnam</w:t>
       </w:r>
@@ -1148,13 +1369,17 @@
         <w:rPr>
           <w:rFonts w:ascii="Arial" w:hAnsi="Arial" w:cs="Arial"/>
           <w:color w:val="363636"/>
-          <w:shd w:val="clear" w:color="auto" w:fill="FFFFFF"/>
-        </w:rPr>
-      </w:pPr>
-      <w:r>
-        <w:rPr>
-          <w:rFonts w:ascii="Arial" w:hAnsi="Arial" w:cs="Arial"/>
-          <w:color w:val="363636"/>
+          <w:sz w:val="20"/>
+          <w:szCs w:val="20"/>
+          <w:shd w:val="clear" w:color="auto" w:fill="FFFFFF"/>
+        </w:rPr>
+      </w:pPr>
+      <w:r>
+        <w:rPr>
+          <w:rFonts w:ascii="Arial" w:hAnsi="Arial" w:cs="Arial"/>
+          <w:color w:val="363636"/>
+          <w:sz w:val="20"/>
+          <w:szCs w:val="20"/>
           <w:shd w:val="clear" w:color="auto" w:fill="FFFFFF"/>
         </w:rPr>
         <w:t xml:space="preserve">- Ngo Dinh Diem </w:t>
@@ -1163,6 +1388,8 @@
         <w:rPr>
           <w:rFonts w:ascii="Arial" w:hAnsi="Arial" w:cs="Arial"/>
           <w:color w:val="363636"/>
+          <w:sz w:val="20"/>
+          <w:szCs w:val="20"/>
           <w:shd w:val="clear" w:color="auto" w:fill="FFFFFF"/>
         </w:rPr>
         <w:t>Herrscher</w:t>
@@ -1171,6 +1398,8 @@
         <w:rPr>
           <w:rFonts w:ascii="Arial" w:hAnsi="Arial" w:cs="Arial"/>
           <w:color w:val="363636"/>
+          <w:sz w:val="20"/>
+          <w:szCs w:val="20"/>
           <w:shd w:val="clear" w:color="auto" w:fill="FFFFFF"/>
         </w:rPr>
         <w:t xml:space="preserve"> Südvietnam, wurde von John F </w:t>
@@ -1180,6 +1409,8 @@
         <w:rPr>
           <w:rFonts w:ascii="Arial" w:hAnsi="Arial" w:cs="Arial"/>
           <w:color w:val="363636"/>
+          <w:sz w:val="20"/>
+          <w:szCs w:val="20"/>
           <w:shd w:val="clear" w:color="auto" w:fill="FFFFFF"/>
         </w:rPr>
         <w:t>kennedy</w:t>
@@ -1189,6 +1420,8 @@
         <w:rPr>
           <w:rFonts w:ascii="Arial" w:hAnsi="Arial" w:cs="Arial"/>
           <w:color w:val="363636"/>
+          <w:sz w:val="20"/>
+          <w:szCs w:val="20"/>
           <w:shd w:val="clear" w:color="auto" w:fill="FFFFFF"/>
         </w:rPr>
         <w:t xml:space="preserve"> unterstütz</w:t>
@@ -1198,13 +1431,17 @@
       <w:pPr>
         <w:spacing w:after="0" w:line="240" w:lineRule="auto"/>
         <w:rPr>
-          <w:rFonts w:ascii="Calibri" w:hAnsi="Calibri" w:cs="Calibri"/>
-        </w:rPr>
-      </w:pPr>
-      <w:r>
-        <w:rPr>
-          <w:rFonts w:ascii="Arial" w:hAnsi="Arial" w:cs="Arial"/>
-          <w:color w:val="363636"/>
+          <w:rFonts w:ascii="Arial" w:hAnsi="Arial" w:cs="Arial"/>
+          <w:sz w:val="20"/>
+          <w:szCs w:val="20"/>
+        </w:rPr>
+      </w:pPr>
+      <w:r>
+        <w:rPr>
+          <w:rFonts w:ascii="Arial" w:hAnsi="Arial" w:cs="Arial"/>
+          <w:color w:val="363636"/>
+          <w:sz w:val="20"/>
+          <w:szCs w:val="20"/>
           <w:shd w:val="clear" w:color="auto" w:fill="FFFFFF"/>
         </w:rPr>
         <w:t xml:space="preserve">-Ho Chi Minh -&gt; kommunistischer </w:t>
@@ -1213,16 +1450,18 @@
         <w:rPr>
           <w:rFonts w:ascii="Arial" w:hAnsi="Arial" w:cs="Arial"/>
           <w:color w:val="363636"/>
+          <w:sz w:val="20"/>
+          <w:szCs w:val="20"/>
           <w:shd w:val="clear" w:color="auto" w:fill="FFFFFF"/>
         </w:rPr>
         <w:t>Herrscher</w:t>
       </w:r>
-      <w:bookmarkStart w:id="0" w:name="_GoBack"/>
-      <w:bookmarkEnd w:id="0"/>
-      <w:r>
-        <w:rPr>
-          <w:rFonts w:ascii="Arial" w:hAnsi="Arial" w:cs="Arial"/>
-          <w:color w:val="363636"/>
+      <w:r>
+        <w:rPr>
+          <w:rFonts w:ascii="Arial" w:hAnsi="Arial" w:cs="Arial"/>
+          <w:color w:val="363636"/>
+          <w:sz w:val="20"/>
+          <w:szCs w:val="20"/>
           <w:shd w:val="clear" w:color="auto" w:fill="FFFFFF"/>
         </w:rPr>
         <w:t xml:space="preserve"> in Nordvietnam</w:t>
@@ -1232,20 +1471,26 @@
       <w:pPr>
         <w:spacing w:after="0" w:line="240" w:lineRule="auto"/>
         <w:rPr>
-          <w:rFonts w:ascii="Calibri" w:hAnsi="Calibri" w:cs="Calibri"/>
-        </w:rPr>
-      </w:pPr>
-    </w:p>
-    <w:p>
-      <w:pPr>
-        <w:spacing w:after="0" w:line="240" w:lineRule="auto"/>
-        <w:rPr>
-          <w:rFonts w:ascii="Calibri" w:hAnsi="Calibri" w:cs="Calibri"/>
-        </w:rPr>
-      </w:pPr>
-      <w:r>
-        <w:rPr>
-          <w:rFonts w:ascii="Calibri" w:hAnsi="Calibri" w:cs="Calibri"/>
+          <w:rFonts w:ascii="Arial" w:hAnsi="Arial" w:cs="Arial"/>
+          <w:sz w:val="20"/>
+          <w:szCs w:val="20"/>
+        </w:rPr>
+      </w:pPr>
+    </w:p>
+    <w:p>
+      <w:pPr>
+        <w:spacing w:after="0" w:line="240" w:lineRule="auto"/>
+        <w:rPr>
+          <w:rFonts w:ascii="Arial" w:hAnsi="Arial" w:cs="Arial"/>
+          <w:sz w:val="20"/>
+          <w:szCs w:val="20"/>
+        </w:rPr>
+      </w:pPr>
+      <w:r>
+        <w:rPr>
+          <w:rFonts w:ascii="Arial" w:hAnsi="Arial" w:cs="Arial"/>
+          <w:sz w:val="20"/>
+          <w:szCs w:val="20"/>
         </w:rPr>
         <w:t>Russland</w:t>
       </w:r>
@@ -1254,38 +1499,42 @@
       <w:pPr>
         <w:spacing w:after="0" w:line="240" w:lineRule="auto"/>
         <w:rPr>
-          <w:rFonts w:ascii="Calibri" w:hAnsi="Calibri" w:cs="Calibri"/>
-        </w:rPr>
-      </w:pPr>
-      <w:r>
-        <w:rPr>
-          <w:rFonts w:ascii="Calibri" w:hAnsi="Calibri" w:cs="Calibri"/>
+          <w:rFonts w:ascii="Arial" w:hAnsi="Arial" w:cs="Arial"/>
+          <w:sz w:val="20"/>
+          <w:szCs w:val="20"/>
+        </w:rPr>
+      </w:pPr>
+      <w:r>
+        <w:rPr>
+          <w:rFonts w:ascii="Arial" w:hAnsi="Arial" w:cs="Arial"/>
+          <w:sz w:val="20"/>
+          <w:szCs w:val="20"/>
+        </w:rPr>
+        <w:t>- Chruschtschows</w:t>
+      </w:r>
+    </w:p>
+    <w:p>
+      <w:pPr>
+        <w:spacing w:after="0" w:line="240" w:lineRule="auto"/>
+        <w:rPr>
+          <w:rFonts w:ascii="Arial" w:hAnsi="Arial" w:cs="Arial"/>
+          <w:sz w:val="20"/>
+          <w:szCs w:val="20"/>
+        </w:rPr>
+      </w:pPr>
+      <w:r>
+        <w:rPr>
+          <w:rFonts w:ascii="Arial" w:hAnsi="Arial" w:cs="Arial"/>
+          <w:sz w:val="20"/>
+          <w:szCs w:val="20"/>
         </w:rPr>
         <w:t>-</w:t>
       </w:r>
       <w:r>
         <w:rPr>
-          <w:rFonts w:ascii="Calibri" w:hAnsi="Calibri" w:cs="Calibri"/>
-        </w:rPr>
-        <w:t xml:space="preserve"> Chruschtschows</w:t>
-      </w:r>
-    </w:p>
-    <w:p>
-      <w:pPr>
-        <w:spacing w:after="0" w:line="240" w:lineRule="auto"/>
-        <w:rPr>
-          <w:rFonts w:ascii="Calibri" w:hAnsi="Calibri" w:cs="Calibri"/>
-        </w:rPr>
-      </w:pPr>
-      <w:r>
-        <w:rPr>
-          <w:rFonts w:ascii="Calibri" w:hAnsi="Calibri" w:cs="Calibri"/>
-        </w:rPr>
-        <w:t>-</w:t>
-      </w:r>
-      <w:r>
-        <w:rPr>
-          <w:rFonts w:ascii="Calibri" w:hAnsi="Calibri" w:cs="Calibri"/>
+          <w:rFonts w:ascii="Arial" w:hAnsi="Arial" w:cs="Arial"/>
+          <w:sz w:val="20"/>
+          <w:szCs w:val="20"/>
         </w:rPr>
         <w:t>Leonid Breschnew</w:t>
       </w:r>
@@ -1294,20 +1543,27 @@
       <w:pPr>
         <w:spacing w:after="0" w:line="240" w:lineRule="auto"/>
         <w:rPr>
-          <w:rFonts w:ascii="Calibri" w:hAnsi="Calibri" w:cs="Calibri"/>
-        </w:rPr>
-      </w:pPr>
-    </w:p>
-    <w:p>
-      <w:pPr>
-        <w:spacing w:after="0" w:line="240" w:lineRule="auto"/>
-        <w:rPr>
-          <w:rFonts w:ascii="Calibri" w:hAnsi="Calibri" w:cs="Calibri"/>
-        </w:rPr>
-      </w:pPr>
-      <w:r>
-        <w:rPr>
+          <w:rFonts w:ascii="Arial" w:hAnsi="Arial" w:cs="Arial"/>
+          <w:sz w:val="20"/>
+          <w:szCs w:val="20"/>
+        </w:rPr>
+      </w:pPr>
+    </w:p>
+    <w:p>
+      <w:pPr>
+        <w:spacing w:after="0" w:line="240" w:lineRule="auto"/>
+        <w:rPr>
+          <w:rFonts w:ascii="Arial" w:hAnsi="Arial" w:cs="Arial"/>
+          <w:sz w:val="20"/>
+          <w:szCs w:val="20"/>
+        </w:rPr>
+      </w:pPr>
+      <w:r>
+        <w:rPr>
+          <w:rFonts w:ascii="Arial" w:hAnsi="Arial" w:cs="Arial"/>
           <w:noProof/>
+          <w:sz w:val="20"/>
+          <w:szCs w:val="20"/>
           <w:lang w:eastAsia="de-CH"/>
         </w:rPr>
         <w:drawing>
@@ -1351,7 +1607,290 @@
       <w:pPr>
         <w:spacing w:after="0" w:line="240" w:lineRule="auto"/>
         <w:rPr>
-          <w:rFonts w:ascii="Calibri" w:hAnsi="Calibri" w:cs="Calibri"/>
+          <w:rFonts w:ascii="Arial" w:hAnsi="Arial" w:cs="Arial"/>
+          <w:sz w:val="20"/>
+          <w:szCs w:val="20"/>
+        </w:rPr>
+      </w:pPr>
+    </w:p>
+    <w:p>
+      <w:pPr>
+        <w:spacing w:after="0" w:line="240" w:lineRule="auto"/>
+        <w:rPr>
+          <w:rFonts w:ascii="Arial" w:hAnsi="Arial" w:cs="Arial"/>
+          <w:color w:val="222222"/>
+          <w:sz w:val="20"/>
+          <w:szCs w:val="20"/>
+          <w:shd w:val="clear" w:color="auto" w:fill="FFFFFF"/>
+          <w:vertAlign w:val="superscript"/>
+        </w:rPr>
+      </w:pPr>
+      <w:r>
+        <w:rPr>
+          <w:rFonts w:ascii="Arial" w:hAnsi="Arial" w:cs="Arial"/>
+          <w:color w:val="222222"/>
+          <w:sz w:val="20"/>
+          <w:szCs w:val="20"/>
+          <w:shd w:val="clear" w:color="auto" w:fill="FFFFFF"/>
+        </w:rPr>
+        <w:t>Die US-Regierung versuchte ab April 1964, so viele Staaten wie möglich als Unterstützer ihres Vietnameinsatzes zu gewinnen („More Flags“-Programm), um diesen nicht unilateral aussehen zu lassen. Bis Dezember sandten 15 Staaten meist symbolische Hilfsbeiträge. Nur die SEATO-Mitglieder </w:t>
+      </w:r>
+      <w:hyperlink r:id="rId5" w:tooltip="Australien" w:history="1">
+        <w:r>
+          <w:rPr>
+            <w:rStyle w:val="Hyperlink"/>
+            <w:rFonts w:ascii="Arial" w:hAnsi="Arial" w:cs="Arial"/>
+            <w:color w:val="0B0080"/>
+            <w:sz w:val="20"/>
+            <w:szCs w:val="20"/>
+            <w:shd w:val="clear" w:color="auto" w:fill="FFFFFF"/>
+          </w:rPr>
+          <w:t>Australien</w:t>
+        </w:r>
+      </w:hyperlink>
+      <w:r>
+        <w:rPr>
+          <w:rFonts w:ascii="Arial" w:hAnsi="Arial" w:cs="Arial"/>
+          <w:color w:val="222222"/>
+          <w:sz w:val="20"/>
+          <w:szCs w:val="20"/>
+          <w:shd w:val="clear" w:color="auto" w:fill="FFFFFF"/>
+        </w:rPr>
+        <w:t>, </w:t>
+      </w:r>
+      <w:hyperlink r:id="rId6" w:tooltip="Neuseeland" w:history="1">
+        <w:r>
+          <w:rPr>
+            <w:rStyle w:val="Hyperlink"/>
+            <w:rFonts w:ascii="Arial" w:hAnsi="Arial" w:cs="Arial"/>
+            <w:color w:val="0B0080"/>
+            <w:sz w:val="20"/>
+            <w:szCs w:val="20"/>
+            <w:shd w:val="clear" w:color="auto" w:fill="FFFFFF"/>
+          </w:rPr>
+          <w:t>Neuseeland</w:t>
+        </w:r>
+      </w:hyperlink>
+      <w:r>
+        <w:rPr>
+          <w:rFonts w:ascii="Arial" w:hAnsi="Arial" w:cs="Arial"/>
+          <w:color w:val="222222"/>
+          <w:sz w:val="20"/>
+          <w:szCs w:val="20"/>
+          <w:shd w:val="clear" w:color="auto" w:fill="FFFFFF"/>
+        </w:rPr>
+        <w:t>, die </w:t>
+      </w:r>
+      <w:hyperlink r:id="rId7" w:tooltip="Philippinen" w:history="1">
+        <w:r>
+          <w:rPr>
+            <w:rStyle w:val="Hyperlink"/>
+            <w:rFonts w:ascii="Arial" w:hAnsi="Arial" w:cs="Arial"/>
+            <w:color w:val="0B0080"/>
+            <w:sz w:val="20"/>
+            <w:szCs w:val="20"/>
+            <w:shd w:val="clear" w:color="auto" w:fill="FFFFFF"/>
+          </w:rPr>
+          <w:t>Philippinen</w:t>
+        </w:r>
+      </w:hyperlink>
+      <w:r>
+        <w:rPr>
+          <w:rFonts w:ascii="Arial" w:hAnsi="Arial" w:cs="Arial"/>
+          <w:color w:val="222222"/>
+          <w:sz w:val="20"/>
+          <w:szCs w:val="20"/>
+          <w:shd w:val="clear" w:color="auto" w:fill="FFFFFF"/>
+        </w:rPr>
+        <w:t>, </w:t>
+      </w:r>
+      <w:proofErr w:type="spellStart"/>
+      <w:r>
+        <w:rPr>
+          <w:rFonts w:ascii="Arial" w:hAnsi="Arial" w:cs="Arial"/>
+          <w:sz w:val="20"/>
+          <w:szCs w:val="20"/>
+        </w:rPr>
+        <w:fldChar w:fldCharType="begin"/>
+      </w:r>
+      <w:r>
+        <w:rPr>
+          <w:rFonts w:ascii="Arial" w:hAnsi="Arial" w:cs="Arial"/>
+          <w:sz w:val="20"/>
+          <w:szCs w:val="20"/>
+        </w:rPr>
+        <w:instrText xml:space="preserve"> HYPERLINK "https://de.wikipedia.org/wiki/Thailand" \o "Thailand" </w:instrText>
+      </w:r>
+      <w:r>
+        <w:rPr>
+          <w:rFonts w:ascii="Arial" w:hAnsi="Arial" w:cs="Arial"/>
+          <w:sz w:val="20"/>
+          <w:szCs w:val="20"/>
+        </w:rPr>
+        <w:fldChar w:fldCharType="separate"/>
+      </w:r>
+      <w:r>
+        <w:rPr>
+          <w:rStyle w:val="Hyperlink"/>
+          <w:rFonts w:ascii="Arial" w:hAnsi="Arial" w:cs="Arial"/>
+          <w:color w:val="0B0080"/>
+          <w:sz w:val="20"/>
+          <w:szCs w:val="20"/>
+          <w:shd w:val="clear" w:color="auto" w:fill="FFFFFF"/>
+        </w:rPr>
+        <w:t>Thailand</w:t>
+      </w:r>
+      <w:r>
+        <w:rPr>
+          <w:rFonts w:ascii="Arial" w:hAnsi="Arial" w:cs="Arial"/>
+          <w:sz w:val="20"/>
+          <w:szCs w:val="20"/>
+        </w:rPr>
+        <w:fldChar w:fldCharType="end"/>
+      </w:r>
+      <w:r>
+        <w:rPr>
+          <w:rFonts w:ascii="Arial" w:hAnsi="Arial" w:cs="Arial"/>
+          <w:color w:val="222222"/>
+          <w:sz w:val="20"/>
+          <w:szCs w:val="20"/>
+          <w:shd w:val="clear" w:color="auto" w:fill="FFFFFF"/>
+        </w:rPr>
+        <w:t>sowie</w:t>
+      </w:r>
+      <w:proofErr w:type="spellEnd"/>
+      <w:r>
+        <w:rPr>
+          <w:rFonts w:ascii="Arial" w:hAnsi="Arial" w:cs="Arial"/>
+          <w:color w:val="222222"/>
+          <w:sz w:val="20"/>
+          <w:szCs w:val="20"/>
+          <w:shd w:val="clear" w:color="auto" w:fill="FFFFFF"/>
+        </w:rPr>
+        <w:t xml:space="preserve"> Südkorea und Taiwan stellten bedeutende nichtmilitärische Güter bereit. Johnson bat die SEATO-Staaten dann um Kampftruppen. Großbritannien lehnte ab, da es seit 1963 die nachkoloniale Föderation um </w:t>
+      </w:r>
+      <w:hyperlink r:id="rId8" w:tooltip="Malaysia" w:history="1">
+        <w:r>
+          <w:rPr>
+            <w:rStyle w:val="Hyperlink"/>
+            <w:rFonts w:ascii="Arial" w:hAnsi="Arial" w:cs="Arial"/>
+            <w:color w:val="0B0080"/>
+            <w:sz w:val="20"/>
+            <w:szCs w:val="20"/>
+            <w:shd w:val="clear" w:color="auto" w:fill="FFFFFF"/>
+          </w:rPr>
+          <w:t>Malaysia</w:t>
+        </w:r>
+      </w:hyperlink>
+      <w:r>
+        <w:rPr>
+          <w:rFonts w:ascii="Arial" w:hAnsi="Arial" w:cs="Arial"/>
+          <w:color w:val="222222"/>
+          <w:sz w:val="20"/>
+          <w:szCs w:val="20"/>
+          <w:shd w:val="clear" w:color="auto" w:fill="FFFFFF"/>
+        </w:rPr>
+        <w:t> gegen Angriffe </w:t>
+      </w:r>
+      <w:hyperlink r:id="rId9" w:tooltip="Indonesien" w:history="1">
+        <w:r>
+          <w:rPr>
+            <w:rStyle w:val="Hyperlink"/>
+            <w:rFonts w:ascii="Arial" w:hAnsi="Arial" w:cs="Arial"/>
+            <w:color w:val="0B0080"/>
+            <w:sz w:val="20"/>
+            <w:szCs w:val="20"/>
+            <w:shd w:val="clear" w:color="auto" w:fill="FFFFFF"/>
+          </w:rPr>
+          <w:t>Indonesiens</w:t>
+        </w:r>
+      </w:hyperlink>
+      <w:r>
+        <w:rPr>
+          <w:rFonts w:ascii="Arial" w:hAnsi="Arial" w:cs="Arial"/>
+          <w:color w:val="222222"/>
+          <w:sz w:val="20"/>
+          <w:szCs w:val="20"/>
+          <w:shd w:val="clear" w:color="auto" w:fill="FFFFFF"/>
+        </w:rPr>
+        <w:t> mit 30.000 Soldaten schützte, darunter den US-Militärstützpunkt in </w:t>
+      </w:r>
+      <w:hyperlink r:id="rId10" w:tooltip="Singapur" w:history="1">
+        <w:r>
+          <w:rPr>
+            <w:rStyle w:val="Hyperlink"/>
+            <w:rFonts w:ascii="Arial" w:hAnsi="Arial" w:cs="Arial"/>
+            <w:color w:val="0B0080"/>
+            <w:sz w:val="20"/>
+            <w:szCs w:val="20"/>
+            <w:shd w:val="clear" w:color="auto" w:fill="FFFFFF"/>
+          </w:rPr>
+          <w:t>Singapur</w:t>
+        </w:r>
+      </w:hyperlink>
+      <w:r>
+        <w:rPr>
+          <w:rFonts w:ascii="Arial" w:hAnsi="Arial" w:cs="Arial"/>
+          <w:color w:val="222222"/>
+          <w:sz w:val="20"/>
+          <w:szCs w:val="20"/>
+          <w:shd w:val="clear" w:color="auto" w:fill="FFFFFF"/>
+        </w:rPr>
+        <w:t>, den die USA für ihre Eindämmungspolitik gegenüber der Volksrepublik China brauchten. Die übrigen Staaten entsandten Militär nur gegen das Versprechen der USA, alle damit verbundenen Kosten zu tragen</w:t>
+      </w:r>
+      <w:r>
+        <w:rPr>
+          <w:rFonts w:ascii="Arial" w:hAnsi="Arial" w:cs="Arial"/>
+          <w:color w:val="222222"/>
+          <w:sz w:val="20"/>
+          <w:szCs w:val="20"/>
+          <w:shd w:val="clear" w:color="auto" w:fill="FFFFFF"/>
+        </w:rPr>
+        <w:t>.</w:t>
+      </w:r>
+      <w:bookmarkStart w:id="0" w:name="_GoBack"/>
+      <w:bookmarkEnd w:id="0"/>
+    </w:p>
+    <w:p>
+      <w:pPr>
+        <w:spacing w:after="0" w:line="240" w:lineRule="auto"/>
+        <w:rPr>
+          <w:rFonts w:ascii="Arial" w:hAnsi="Arial" w:cs="Arial"/>
+          <w:color w:val="222222"/>
+          <w:sz w:val="20"/>
+          <w:szCs w:val="20"/>
+          <w:shd w:val="clear" w:color="auto" w:fill="FFFFFF"/>
+          <w:vertAlign w:val="superscript"/>
+        </w:rPr>
+      </w:pPr>
+    </w:p>
+    <w:p>
+      <w:pPr>
+        <w:spacing w:after="0" w:line="240" w:lineRule="auto"/>
+        <w:rPr>
+          <w:rFonts w:ascii="Arial" w:hAnsi="Arial" w:cs="Arial"/>
+          <w:sz w:val="20"/>
+          <w:szCs w:val="20"/>
+        </w:rPr>
+      </w:pPr>
+    </w:p>
+    <w:p>
+      <w:pPr>
+        <w:spacing w:after="0" w:line="240" w:lineRule="auto"/>
+        <w:rPr>
+          <w:rFonts w:ascii="Arial" w:hAnsi="Arial" w:cs="Arial"/>
+          <w:sz w:val="20"/>
+          <w:szCs w:val="20"/>
+        </w:rPr>
+      </w:pPr>
+    </w:p>
+    <w:p>
+      <w:pPr>
+        <w:spacing w:after="0" w:line="240" w:lineRule="auto"/>
+        <w:rPr>
+          <w:rFonts w:ascii="Arial" w:hAnsi="Arial" w:cs="Arial"/>
+          <w:sz w:val="20"/>
+          <w:szCs w:val="20"/>
         </w:rPr>
       </w:pPr>
     </w:p>

--- a/Vietnamkrieg_ThemaFabian.docx
+++ b/Vietnamkrieg_ThemaFabian.docx
@@ -1618,11 +1618,32 @@
         <w:spacing w:after="0" w:line="240" w:lineRule="auto"/>
         <w:rPr>
           <w:rFonts w:ascii="Arial" w:hAnsi="Arial" w:cs="Arial"/>
-          <w:color w:val="222222"/>
-          <w:sz w:val="20"/>
-          <w:szCs w:val="20"/>
-          <w:shd w:val="clear" w:color="auto" w:fill="FFFFFF"/>
-          <w:vertAlign w:val="superscript"/>
+          <w:b/>
+          <w:sz w:val="20"/>
+          <w:szCs w:val="20"/>
+        </w:rPr>
+      </w:pPr>
+      <w:bookmarkStart w:id="0" w:name="_GoBack"/>
+      <w:r>
+        <w:rPr>
+          <w:rFonts w:ascii="Arial" w:hAnsi="Arial" w:cs="Arial"/>
+          <w:b/>
+          <w:sz w:val="20"/>
+          <w:szCs w:val="20"/>
+        </w:rPr>
+        <w:t>USA und verbündete</w:t>
+      </w:r>
+    </w:p>
+    <w:bookmarkEnd w:id="0"/>
+    <w:p>
+      <w:pPr>
+        <w:spacing w:after="0" w:line="240" w:lineRule="auto"/>
+        <w:rPr>
+          <w:rFonts w:ascii="Arial" w:hAnsi="Arial" w:cs="Arial"/>
+          <w:color w:val="222222"/>
+          <w:sz w:val="20"/>
+          <w:szCs w:val="20"/>
+          <w:shd w:val="clear" w:color="auto" w:fill="FFFFFF"/>
         </w:rPr>
       </w:pPr>
       <w:r>
@@ -1848,8 +1869,167 @@
         </w:rPr>
         <w:t>.</w:t>
       </w:r>
-      <w:bookmarkStart w:id="0" w:name="_GoBack"/>
-      <w:bookmarkEnd w:id="0"/>
+    </w:p>
+    <w:p>
+      <w:pPr>
+        <w:spacing w:after="0" w:line="240" w:lineRule="auto"/>
+        <w:rPr>
+          <w:rFonts w:ascii="Arial" w:hAnsi="Arial" w:cs="Arial"/>
+          <w:color w:val="222222"/>
+          <w:sz w:val="20"/>
+          <w:szCs w:val="20"/>
+          <w:shd w:val="clear" w:color="auto" w:fill="FFFFFF"/>
+        </w:rPr>
+      </w:pPr>
+    </w:p>
+    <w:p>
+      <w:pPr>
+        <w:spacing w:after="0" w:line="240" w:lineRule="auto"/>
+        <w:rPr>
+          <w:rFonts w:ascii="Arial" w:hAnsi="Arial" w:cs="Arial"/>
+          <w:color w:val="222222"/>
+          <w:sz w:val="20"/>
+          <w:szCs w:val="20"/>
+          <w:shd w:val="clear" w:color="auto" w:fill="FFFFFF"/>
+        </w:rPr>
+      </w:pPr>
+    </w:p>
+    <w:p>
+      <w:pPr>
+        <w:spacing w:after="0" w:line="240" w:lineRule="auto"/>
+        <w:rPr>
+          <w:rFonts w:ascii="Arial" w:hAnsi="Arial" w:cs="Arial"/>
+          <w:b/>
+          <w:color w:val="222222"/>
+          <w:sz w:val="20"/>
+          <w:szCs w:val="20"/>
+          <w:shd w:val="clear" w:color="auto" w:fill="FFFFFF"/>
+        </w:rPr>
+      </w:pPr>
+      <w:r>
+        <w:rPr>
+          <w:rFonts w:ascii="Arial" w:hAnsi="Arial" w:cs="Arial"/>
+          <w:b/>
+          <w:color w:val="222222"/>
+          <w:sz w:val="20"/>
+          <w:szCs w:val="20"/>
+          <w:shd w:val="clear" w:color="auto" w:fill="FFFFFF"/>
+        </w:rPr>
+        <w:t>China</w:t>
+      </w:r>
+    </w:p>
+    <w:p>
+      <w:pPr>
+        <w:spacing w:after="0" w:line="240" w:lineRule="auto"/>
+        <w:rPr>
+          <w:rFonts w:ascii="Arial" w:hAnsi="Arial" w:cs="Arial"/>
+          <w:color w:val="222222"/>
+          <w:shd w:val="clear" w:color="auto" w:fill="FFFFFF"/>
+          <w:vertAlign w:val="superscript"/>
+        </w:rPr>
+      </w:pPr>
+      <w:r>
+        <w:rPr>
+          <w:rFonts w:ascii="Arial" w:hAnsi="Arial" w:cs="Arial"/>
+          <w:color w:val="222222"/>
+          <w:sz w:val="21"/>
+          <w:szCs w:val="21"/>
+          <w:shd w:val="clear" w:color="auto" w:fill="FFFFFF"/>
+        </w:rPr>
+        <w:t>Die Volksrepublik China hatte die NLF 1960 als erster Staat anerkannt. Dabei sah sie ihre Rolle als Unterstützer von Befreiungsbewegungen gegen beide Supermächte, Sowjetunion und USA, in Ländern der </w:t>
+      </w:r>
+      <w:hyperlink r:id="rId11" w:tooltip="Dritte Welt" w:history="1">
+        <w:r>
+          <w:rPr>
+            <w:rStyle w:val="Hyperlink"/>
+            <w:rFonts w:ascii="Arial" w:hAnsi="Arial" w:cs="Arial"/>
+            <w:color w:val="0B0080"/>
+            <w:sz w:val="21"/>
+            <w:szCs w:val="21"/>
+            <w:shd w:val="clear" w:color="auto" w:fill="FFFFFF"/>
+          </w:rPr>
+          <w:t>Dritten Welt</w:t>
+        </w:r>
+      </w:hyperlink>
+      <w:r>
+        <w:rPr>
+          <w:rFonts w:ascii="Arial" w:hAnsi="Arial" w:cs="Arial"/>
+          <w:color w:val="222222"/>
+          <w:sz w:val="21"/>
+          <w:szCs w:val="21"/>
+          <w:shd w:val="clear" w:color="auto" w:fill="FFFFFF"/>
+        </w:rPr>
+        <w:t>.</w:t>
+      </w:r>
+      <w:hyperlink r:id="rId12" w:anchor="cite_note-Tucker199-11" w:history="1">
+        <w:r>
+          <w:rPr>
+            <w:rStyle w:val="Hyperlink"/>
+            <w:rFonts w:ascii="Arial" w:hAnsi="Arial" w:cs="Arial"/>
+            <w:color w:val="0B0080"/>
+            <w:shd w:val="clear" w:color="auto" w:fill="FFFFFF"/>
+            <w:vertAlign w:val="superscript"/>
+          </w:rPr>
+          <w:t>[11]</w:t>
+        </w:r>
+      </w:hyperlink>
+      <w:r>
+        <w:rPr>
+          <w:rFonts w:ascii="Arial" w:hAnsi="Arial" w:cs="Arial"/>
+          <w:color w:val="222222"/>
+          <w:sz w:val="21"/>
+          <w:szCs w:val="21"/>
+          <w:shd w:val="clear" w:color="auto" w:fill="FFFFFF"/>
+        </w:rPr>
+        <w:t xml:space="preserve"> Nach dem </w:t>
+      </w:r>
+      <w:proofErr w:type="spellStart"/>
+      <w:r>
+        <w:rPr>
+          <w:rFonts w:ascii="Arial" w:hAnsi="Arial" w:cs="Arial"/>
+          <w:color w:val="222222"/>
+          <w:sz w:val="21"/>
+          <w:szCs w:val="21"/>
+          <w:shd w:val="clear" w:color="auto" w:fill="FFFFFF"/>
+        </w:rPr>
+        <w:t>Tonkin</w:t>
+      </w:r>
+      <w:proofErr w:type="spellEnd"/>
+      <w:r>
+        <w:rPr>
+          <w:rFonts w:ascii="Arial" w:hAnsi="Arial" w:cs="Arial"/>
+          <w:color w:val="222222"/>
+          <w:sz w:val="21"/>
+          <w:szCs w:val="21"/>
+          <w:shd w:val="clear" w:color="auto" w:fill="FFFFFF"/>
+        </w:rPr>
+        <w:t>-Zwischenfall erklärte sie, im Falle einer US-Invasion in Nordvietnam einzugreifen. Mao ließ dazu Truppen von 300.000 bis 500.000 Mann nahe der Südgrenze Chinas aufstellen, dort zwei Flugplätze bauen und nordvietnamesische Piloten ausbilden. Im Dezember 1964 schlossen beide Staaten ein Militärhilfeabkommen. Im Juni 1965 trafen erste chinesische Hilfstruppen in Nordvietnam ein. Bis 1969 half die Volksrepublik China Nordvietnam vor allem mit Personal zur Instandsetzung und Erhaltung von Straßen, Schienenwegen und Flugplätzen, stellte Luftabwehrkräfte bereit und lieferte militärisches Material.</w:t>
+      </w:r>
+      <w:hyperlink r:id="rId13" w:anchor="cite_note-72" w:history="1">
+        <w:r>
+          <w:rPr>
+            <w:rStyle w:val="Hyperlink"/>
+            <w:rFonts w:ascii="Arial" w:hAnsi="Arial" w:cs="Arial"/>
+            <w:color w:val="0B0080"/>
+            <w:shd w:val="clear" w:color="auto" w:fill="FFFFFF"/>
+            <w:vertAlign w:val="superscript"/>
+          </w:rPr>
+          <w:t>[72]</w:t>
+        </w:r>
+      </w:hyperlink>
+    </w:p>
+    <w:p>
+      <w:pPr>
+        <w:spacing w:after="0" w:line="240" w:lineRule="auto"/>
+        <w:rPr>
+          <w:rFonts w:ascii="Arial" w:hAnsi="Arial" w:cs="Arial"/>
+          <w:color w:val="222222"/>
+          <w:sz w:val="20"/>
+          <w:szCs w:val="20"/>
+          <w:shd w:val="clear" w:color="auto" w:fill="FFFFFF"/>
+          <w:vertAlign w:val="superscript"/>
+        </w:rPr>
+      </w:pPr>
     </w:p>
     <w:p>
       <w:pPr>
